--- a/Tests_A01235311.docx
+++ b/Tests_A01235311.docx
@@ -1,17 +1,1415 @@
 
 <file path=word/document.xml><?xml version="1.0" encoding="utf-8"?>
-<w:document xmlns:wpc="http://schemas.microsoft.com/office/word/2010/wordprocessingCanvas" xmlns:cx="http://schemas.microsoft.com/office/drawing/2014/chartex" xmlns:cx1="http://schemas.microsoft.com/office/drawing/2015/9/8/chartex" xmlns:cx2="http://schemas.microsoft.com/office/drawing/2015/10/21/chartex" xmlns:cx3="http://schemas.microsoft.com/office/drawing/2016/5/9/chartex" xmlns:cx4="http://schemas.microsoft.com/office/drawing/2016/5/10/chartex" xmlns:cx5="http://schemas.microsoft.com/office/drawing/2016/5/11/chartex" xmlns:cx6="http://schemas.microsoft.com/office/drawing/2016/5/12/chartex" xmlns:cx7="http://schemas.microsoft.com/office/drawing/2016/5/13/chartex" xmlns:cx8="http://schemas.microsoft.com/office/drawing/2016/5/14/chartex" xmlns:mc="http://schemas.openxmlformats.org/markup-compatibility/2006" xmlns:aink="http://schemas.microsoft.com/office/drawing/2016/ink" xmlns:am3d="http://schemas.microsoft.com/office/drawing/2017/model3d" xmlns:o="urn:schemas-microsoft-com:office:office" xmlns:oel="http://schemas.microsoft.com/office/2019/extlst" xmlns:r="http://schemas.openxmlformats.org/officeDocument/2006/relationships" xmlns:m="http://schemas.openxmlformats.org/officeDocument/2006/math" xmlns:v="urn:schemas-microsoft-com:vml" xmlns:wp14="http://schemas.microsoft.com/office/word/2010/wordprocessingDrawing" xmlns:wp="http://schemas.openxmlformats.org/drawingml/2006/wordprocessingDrawing" xmlns:w10="urn:schemas-microsoft-com:office:word" xmlns:w="http://schemas.openxmlformats.org/wordprocessingml/2006/main" xmlns:w14="http://schemas.microsoft.com/office/word/2010/wordml" xmlns:w15="http://schemas.microsoft.com/office/word/2012/wordml" xmlns:w16cex="http://schemas.microsoft.com/office/word/2018/wordml/cex" xmlns:w16cid="http://schemas.microsoft.com/office/word/2016/wordml/cid" xmlns:w16="http://schemas.microsoft.com/office/word/2018/wordml" xmlns:w16sdtdh="http://schemas.microsoft.com/office/word/2020/wordml/sdtdatahash" xmlns:w16se="http://schemas.microsoft.com/office/word/2015/wordml/symex" xmlns:wpg="http://schemas.microsoft.com/office/word/2010/wordprocessingGroup" xmlns:wpi="http://schemas.microsoft.com/office/word/2010/wordprocessingInk" xmlns:wne="http://schemas.microsoft.com/office/word/2006/wordml" xmlns:wps="http://schemas.microsoft.com/office/word/2010/wordprocessingShape" mc:Ignorable="w14 w15 w16se w16cid w16 w16cex w16sdtdh wp14">
+<w:document xmlns:wpc="http://schemas.microsoft.com/office/word/2010/wordprocessingCanvas" xmlns:cx="http://schemas.microsoft.com/office/drawing/2014/chartex" xmlns:cx1="http://schemas.microsoft.com/office/drawing/2015/9/8/chartex" xmlns:cx2="http://schemas.microsoft.com/office/drawing/2015/10/21/chartex" xmlns:cx3="http://schemas.microsoft.com/office/drawing/2016/5/9/chartex" xmlns:cx4="http://schemas.microsoft.com/office/drawing/2016/5/10/chartex" xmlns:cx5="http://schemas.microsoft.com/office/drawing/2016/5/11/chartex" xmlns:cx6="http://schemas.microsoft.com/office/drawing/2016/5/12/chartex" xmlns:cx7="http://schemas.microsoft.com/office/drawing/2016/5/13/chartex" xmlns:cx8="http://schemas.microsoft.com/office/drawing/2016/5/14/chartex" xmlns:mc="http://schemas.openxmlformats.org/markup-compatibility/2006" xmlns:aink="http://schemas.microsoft.com/office/drawing/2016/ink" xmlns:am3d="http://schemas.microsoft.com/office/drawing/2017/model3d" xmlns:o="urn:schemas-microsoft-com:office:office" xmlns:r="http://schemas.openxmlformats.org/officeDocument/2006/relationships" xmlns:m="http://schemas.openxmlformats.org/officeDocument/2006/math" xmlns:v="urn:schemas-microsoft-com:vml" xmlns:wp14="http://schemas.microsoft.com/office/word/2010/wordprocessingDrawing" xmlns:wp="http://schemas.openxmlformats.org/drawingml/2006/wordprocessingDrawing" xmlns:w10="urn:schemas-microsoft-com:office:word" xmlns:w="http://schemas.openxmlformats.org/wordprocessingml/2006/main" xmlns:w14="http://schemas.microsoft.com/office/word/2010/wordml" xmlns:w15="http://schemas.microsoft.com/office/word/2012/wordml" xmlns:w16cex="http://schemas.microsoft.com/office/word/2018/wordml/cex" xmlns:w16cid="http://schemas.microsoft.com/office/word/2016/wordml/cid" xmlns:w16="http://schemas.microsoft.com/office/word/2018/wordml" xmlns:w16sdtdh="http://schemas.microsoft.com/office/word/2020/wordml/sdtdatahash" xmlns:w16se="http://schemas.microsoft.com/office/word/2015/wordml/symex" xmlns:wpg="http://schemas.microsoft.com/office/word/2010/wordprocessingGroup" xmlns:wpi="http://schemas.microsoft.com/office/word/2010/wordprocessingInk" xmlns:wne="http://schemas.microsoft.com/office/word/2006/wordml" xmlns:wps="http://schemas.microsoft.com/office/word/2010/wordprocessingShape" mc:Ignorable="w14 w15 w16se w16cid w16 w16cex w16sdtdh wp14">
   <w:body>
     <w:p>
       <w:pPr>
+        <w:jc w:val="center"/>
         <w:rPr>
           <w:b/>
           <w:bCs/>
+          <w:i/>
+          <w:iCs/>
+          <w:sz w:val="32"/>
+          <w:szCs w:val="32"/>
           <w:lang w:val="es-ES"/>
         </w:rPr>
       </w:pPr>
       <w:bookmarkStart w:id="0" w:name="OLE_LINK1"/>
       <w:bookmarkStart w:id="1" w:name="OLE_LINK2"/>
+      <w:r>
+        <w:rPr>
+          <w:b/>
+          <w:bCs/>
+          <w:i/>
+          <w:iCs/>
+          <w:sz w:val="32"/>
+          <w:szCs w:val="32"/>
+          <w:lang w:val="es-ES"/>
+        </w:rPr>
+        <w:t>Pruebas de Software</w:t>
+      </w:r>
+    </w:p>
+    <w:p>
+      <w:pPr>
+        <w:jc w:val="right"/>
+        <w:rPr>
+          <w:lang w:val="es-ES"/>
+        </w:rPr>
+      </w:pPr>
+      <w:r>
+        <w:rPr>
+          <w:lang w:val="es-ES"/>
+        </w:rPr>
+        <w:t>Alejandro Mendoza Vargas</w:t>
+      </w:r>
+    </w:p>
+    <w:p>
+      <w:pPr>
+        <w:jc w:val="right"/>
+        <w:rPr>
+          <w:lang w:val="es-ES"/>
+        </w:rPr>
+      </w:pPr>
+      <w:r>
+        <w:rPr>
+          <w:lang w:val="es-ES"/>
+        </w:rPr>
+        <w:t>A01235311</w:t>
+      </w:r>
+    </w:p>
+    <w:p>
+      <w:pPr>
+        <w:rPr>
+          <w:b/>
+          <w:bCs/>
+          <w:lang w:val="es-ES"/>
+        </w:rPr>
+      </w:pPr>
+      <w:r>
+        <w:rPr>
+          <w:b/>
+          <w:bCs/>
+          <w:lang w:val="es-ES"/>
+        </w:rPr>
+        <w:t>Investigación de pruebas de software</w:t>
+      </w:r>
+    </w:p>
+    <w:p>
+      <w:pPr>
+        <w:rPr>
+          <w:b/>
+          <w:bCs/>
+          <w:lang w:val="es-ES"/>
+        </w:rPr>
+      </w:pPr>
+    </w:p>
+    <w:p>
+      <w:pPr>
+        <w:pStyle w:val="ListParagraph"/>
+        <w:numPr>
+          <w:ilvl w:val="0"/>
+          <w:numId w:val="14"/>
+        </w:numPr>
+        <w:rPr>
+          <w:b/>
+          <w:bCs/>
+          <w:lang w:val="es-ES"/>
+        </w:rPr>
+      </w:pPr>
+      <w:r>
+        <w:rPr>
+          <w:b/>
+          <w:bCs/>
+          <w:lang w:val="es-ES"/>
+        </w:rPr>
+        <w:t xml:space="preserve">Pruebas Unitarias: </w:t>
+      </w:r>
+      <w:r>
+        <w:rPr>
+          <w:lang w:val="es-ES"/>
+        </w:rPr>
+        <w:t>estas pruebas consisten en fragmentar el código y comprobar que funcione cada fragmento correctamente</w:t>
+      </w:r>
+    </w:p>
+    <w:p>
+      <w:pPr>
+        <w:pStyle w:val="ListParagraph"/>
+        <w:numPr>
+          <w:ilvl w:val="0"/>
+          <w:numId w:val="14"/>
+        </w:numPr>
+        <w:rPr>
+          <w:b/>
+          <w:bCs/>
+          <w:lang w:val="es-ES"/>
+        </w:rPr>
+      </w:pPr>
+      <w:r>
+        <w:rPr>
+          <w:b/>
+          <w:bCs/>
+          <w:lang w:val="es-ES"/>
+        </w:rPr>
+        <w:t xml:space="preserve">Pruebas de Integración: </w:t>
+      </w:r>
+      <w:r>
+        <w:rPr>
+          <w:lang w:val="es-ES"/>
+        </w:rPr>
+        <w:t>estas pruebas consisten en integrar diferentes componentes o fragmentos y comprobar que funcionen correctamente</w:t>
+      </w:r>
+    </w:p>
+    <w:p>
+      <w:pPr>
+        <w:pStyle w:val="ListParagraph"/>
+        <w:numPr>
+          <w:ilvl w:val="0"/>
+          <w:numId w:val="14"/>
+        </w:numPr>
+        <w:rPr>
+          <w:b/>
+          <w:bCs/>
+          <w:lang w:val="es-ES"/>
+        </w:rPr>
+      </w:pPr>
+      <w:r>
+        <w:rPr>
+          <w:b/>
+          <w:bCs/>
+          <w:lang w:val="es-ES"/>
+        </w:rPr>
+        <w:t xml:space="preserve">Pruebas de Sistema: </w:t>
+      </w:r>
+      <w:r>
+        <w:rPr>
+          <w:lang w:val="es-ES"/>
+        </w:rPr>
+        <w:t>estas pruebas se utilizan para comprobar que el sistema en general esté funcionando correctamente</w:t>
+      </w:r>
+    </w:p>
+    <w:p>
+      <w:pPr>
+        <w:pStyle w:val="ListParagraph"/>
+        <w:numPr>
+          <w:ilvl w:val="0"/>
+          <w:numId w:val="14"/>
+        </w:numPr>
+        <w:rPr>
+          <w:b/>
+          <w:bCs/>
+          <w:lang w:val="es-ES"/>
+        </w:rPr>
+      </w:pPr>
+      <w:r>
+        <w:rPr>
+          <w:b/>
+          <w:bCs/>
+          <w:lang w:val="es-ES"/>
+        </w:rPr>
+        <w:t xml:space="preserve">Pruebas de Regresión: </w:t>
+      </w:r>
+      <w:r>
+        <w:rPr>
+          <w:lang w:val="es-ES"/>
+        </w:rPr>
+        <w:t>estas pruebas se realizan cada vez que cambia el código, se utilizan para corroborar que los cambios no han afectado negativamente el funcionamiento del software</w:t>
+      </w:r>
+    </w:p>
+    <w:p>
+      <w:pPr>
+        <w:pStyle w:val="ListParagraph"/>
+        <w:numPr>
+          <w:ilvl w:val="0"/>
+          <w:numId w:val="14"/>
+        </w:numPr>
+        <w:rPr>
+          <w:b/>
+          <w:bCs/>
+          <w:lang w:val="es-ES"/>
+        </w:rPr>
+      </w:pPr>
+      <w:r>
+        <w:rPr>
+          <w:b/>
+          <w:bCs/>
+          <w:lang w:val="es-ES"/>
+        </w:rPr>
+        <w:t xml:space="preserve">Pruebas Automatizadas: </w:t>
+      </w:r>
+      <w:r>
+        <w:rPr>
+          <w:lang w:val="es-ES"/>
+        </w:rPr>
+        <w:t>estas pruebas consisten en la aplicación de herramientas de software para automatizar el proceso de revisión del software</w:t>
+      </w:r>
+    </w:p>
+    <w:p>
+      <w:pPr>
+        <w:pStyle w:val="ListParagraph"/>
+        <w:numPr>
+          <w:ilvl w:val="0"/>
+          <w:numId w:val="14"/>
+        </w:numPr>
+        <w:rPr>
+          <w:b/>
+          <w:bCs/>
+          <w:lang w:val="es-ES"/>
+        </w:rPr>
+      </w:pPr>
+      <w:r>
+        <w:rPr>
+          <w:b/>
+          <w:bCs/>
+          <w:lang w:val="es-ES"/>
+        </w:rPr>
+        <w:t xml:space="preserve">Pruebas bajo condiciones frontera: </w:t>
+      </w:r>
+      <w:r>
+        <w:rPr>
+          <w:lang w:val="es-ES"/>
+        </w:rPr>
+        <w:t xml:space="preserve">este tipo de pruebas </w:t>
+      </w:r>
+      <w:r>
+        <w:rPr>
+          <w:lang w:val="es-ES"/>
+        </w:rPr>
+        <w:t>consiste en utilizar inputs que se encuentran en los extremos de los requerimientos para probar el comportamiento del software</w:t>
+      </w:r>
+    </w:p>
+    <w:p>
+      <w:pPr>
+        <w:rPr>
+          <w:b/>
+          <w:bCs/>
+          <w:lang w:val="es-ES"/>
+        </w:rPr>
+      </w:pPr>
+    </w:p>
+    <w:tbl>
+      <w:tblPr>
+        <w:tblStyle w:val="TableGrid"/>
+        <w:tblW w:w="0" w:type="auto"/>
+        <w:tblLook w:val="04A0" w:firstRow="1" w:lastRow="0" w:firstColumn="1" w:lastColumn="0" w:noHBand="0" w:noVBand="1"/>
+      </w:tblPr>
+      <w:tblGrid>
+        <w:gridCol w:w="1795"/>
+        <w:gridCol w:w="1350"/>
+        <w:gridCol w:w="1710"/>
+        <w:gridCol w:w="1440"/>
+        <w:gridCol w:w="3055"/>
+      </w:tblGrid>
+      <w:tr>
+        <w:tc>
+          <w:tcPr>
+            <w:tcW w:w="1795" w:type="dxa"/>
+          </w:tcPr>
+          <w:p>
+            <w:pPr>
+              <w:rPr>
+                <w:b/>
+                <w:bCs/>
+                <w:lang w:val="es-ES"/>
+              </w:rPr>
+            </w:pPr>
+            <w:r>
+              <w:rPr>
+                <w:b/>
+                <w:bCs/>
+                <w:lang w:val="es-ES"/>
+              </w:rPr>
+              <w:t>Tipo de prueba</w:t>
+            </w:r>
+          </w:p>
+        </w:tc>
+        <w:tc>
+          <w:tcPr>
+            <w:tcW w:w="1350" w:type="dxa"/>
+          </w:tcPr>
+          <w:p>
+            <w:pPr>
+              <w:rPr>
+                <w:b/>
+                <w:bCs/>
+                <w:lang w:val="es-ES"/>
+              </w:rPr>
+            </w:pPr>
+            <w:r>
+              <w:rPr>
+                <w:b/>
+                <w:bCs/>
+                <w:lang w:val="es-ES"/>
+              </w:rPr>
+              <w:t>Nombre</w:t>
+            </w:r>
+          </w:p>
+        </w:tc>
+        <w:tc>
+          <w:tcPr>
+            <w:tcW w:w="1710" w:type="dxa"/>
+          </w:tcPr>
+          <w:p>
+            <w:pPr>
+              <w:rPr>
+                <w:b/>
+                <w:bCs/>
+                <w:lang w:val="es-ES"/>
+              </w:rPr>
+            </w:pPr>
+            <w:r>
+              <w:rPr>
+                <w:b/>
+                <w:bCs/>
+                <w:lang w:val="es-ES"/>
+              </w:rPr>
+              <w:t>Licencia</w:t>
+            </w:r>
+          </w:p>
+        </w:tc>
+        <w:tc>
+          <w:tcPr>
+            <w:tcW w:w="1440" w:type="dxa"/>
+          </w:tcPr>
+          <w:p>
+            <w:pPr>
+              <w:rPr>
+                <w:b/>
+                <w:bCs/>
+                <w:lang w:val="es-ES"/>
+              </w:rPr>
+            </w:pPr>
+            <w:r>
+              <w:rPr>
+                <w:b/>
+                <w:bCs/>
+                <w:lang w:val="es-ES"/>
+              </w:rPr>
+              <w:t>Lenguajes</w:t>
+            </w:r>
+          </w:p>
+        </w:tc>
+        <w:tc>
+          <w:tcPr>
+            <w:tcW w:w="3055" w:type="dxa"/>
+          </w:tcPr>
+          <w:p>
+            <w:pPr>
+              <w:rPr>
+                <w:b/>
+                <w:bCs/>
+                <w:lang w:val="es-ES"/>
+              </w:rPr>
+            </w:pPr>
+            <w:r>
+              <w:rPr>
+                <w:b/>
+                <w:bCs/>
+                <w:lang w:val="es-ES"/>
+              </w:rPr>
+              <w:t>Particularidades</w:t>
+            </w:r>
+          </w:p>
+        </w:tc>
+      </w:tr>
+      <w:tr>
+        <w:tc>
+          <w:tcPr>
+            <w:tcW w:w="1795" w:type="dxa"/>
+          </w:tcPr>
+          <w:p>
+            <w:pPr>
+              <w:rPr>
+                <w:lang w:val="es-ES"/>
+              </w:rPr>
+            </w:pPr>
+            <w:r>
+              <w:rPr>
+                <w:lang w:val="es-ES"/>
+              </w:rPr>
+              <w:t>Unitaria</w:t>
+            </w:r>
+          </w:p>
+        </w:tc>
+        <w:tc>
+          <w:tcPr>
+            <w:tcW w:w="1350" w:type="dxa"/>
+          </w:tcPr>
+          <w:p>
+            <w:pPr>
+              <w:rPr>
+                <w:lang w:val="es-ES"/>
+              </w:rPr>
+            </w:pPr>
+            <w:proofErr w:type="spellStart"/>
+            <w:r>
+              <w:rPr>
+                <w:lang w:val="es-ES"/>
+              </w:rPr>
+              <w:t>NUnit</w:t>
+            </w:r>
+            <w:proofErr w:type="spellEnd"/>
+          </w:p>
+        </w:tc>
+        <w:tc>
+          <w:tcPr>
+            <w:tcW w:w="1710" w:type="dxa"/>
+          </w:tcPr>
+          <w:p>
+            <w:pPr>
+              <w:rPr>
+                <w:lang w:val="es-ES"/>
+              </w:rPr>
+            </w:pPr>
+            <w:r>
+              <w:rPr>
+                <w:lang w:val="es-ES"/>
+              </w:rPr>
+              <w:t xml:space="preserve">Open </w:t>
+            </w:r>
+            <w:proofErr w:type="spellStart"/>
+            <w:r>
+              <w:rPr>
+                <w:lang w:val="es-ES"/>
+              </w:rPr>
+              <w:t>Source</w:t>
+            </w:r>
+            <w:proofErr w:type="spellEnd"/>
+          </w:p>
+        </w:tc>
+        <w:tc>
+          <w:tcPr>
+            <w:tcW w:w="1440" w:type="dxa"/>
+          </w:tcPr>
+          <w:p>
+            <w:pPr>
+              <w:rPr>
+                <w:lang w:val="es-ES"/>
+              </w:rPr>
+            </w:pPr>
+            <w:r>
+              <w:rPr>
+                <w:lang w:val="es-ES"/>
+              </w:rPr>
+              <w:t>.NET</w:t>
+            </w:r>
+          </w:p>
+        </w:tc>
+        <w:tc>
+          <w:tcPr>
+            <w:tcW w:w="3055" w:type="dxa"/>
+          </w:tcPr>
+          <w:p>
+            <w:pPr>
+              <w:rPr>
+                <w:lang w:val="es-ES"/>
+              </w:rPr>
+            </w:pPr>
+            <w:r>
+              <w:rPr>
+                <w:lang w:val="es-ES"/>
+              </w:rPr>
+              <w:t>Viene de un software que se llama Junit, utilizado para Java</w:t>
+            </w:r>
+          </w:p>
+        </w:tc>
+      </w:tr>
+      <w:tr>
+        <w:tc>
+          <w:tcPr>
+            <w:tcW w:w="1795" w:type="dxa"/>
+          </w:tcPr>
+          <w:p>
+            <w:pPr>
+              <w:rPr>
+                <w:lang w:val="es-ES"/>
+              </w:rPr>
+            </w:pPr>
+            <w:r>
+              <w:rPr>
+                <w:lang w:val="es-ES"/>
+              </w:rPr>
+              <w:t>Unitaria</w:t>
+            </w:r>
+          </w:p>
+        </w:tc>
+        <w:tc>
+          <w:tcPr>
+            <w:tcW w:w="1350" w:type="dxa"/>
+          </w:tcPr>
+          <w:p>
+            <w:pPr>
+              <w:rPr>
+                <w:lang w:val="es-ES"/>
+              </w:rPr>
+            </w:pPr>
+            <w:proofErr w:type="spellStart"/>
+            <w:r>
+              <w:rPr>
+                <w:lang w:val="es-ES"/>
+              </w:rPr>
+              <w:t>Embunit</w:t>
+            </w:r>
+            <w:proofErr w:type="spellEnd"/>
+          </w:p>
+        </w:tc>
+        <w:tc>
+          <w:tcPr>
+            <w:tcW w:w="1710" w:type="dxa"/>
+          </w:tcPr>
+          <w:p>
+            <w:pPr>
+              <w:rPr>
+                <w:lang w:val="es-ES"/>
+              </w:rPr>
+            </w:pPr>
+            <w:r>
+              <w:rPr>
+                <w:lang w:val="es-ES"/>
+              </w:rPr>
+              <w:t>Licencia</w:t>
+            </w:r>
+          </w:p>
+        </w:tc>
+        <w:tc>
+          <w:tcPr>
+            <w:tcW w:w="1440" w:type="dxa"/>
+          </w:tcPr>
+          <w:p>
+            <w:pPr>
+              <w:rPr>
+                <w:lang w:val="es-ES"/>
+              </w:rPr>
+            </w:pPr>
+            <w:r>
+              <w:rPr>
+                <w:lang w:val="es-ES"/>
+              </w:rPr>
+              <w:t>C y C++</w:t>
+            </w:r>
+          </w:p>
+        </w:tc>
+        <w:tc>
+          <w:tcPr>
+            <w:tcW w:w="3055" w:type="dxa"/>
+          </w:tcPr>
+          <w:p>
+            <w:pPr>
+              <w:rPr>
+                <w:lang w:val="es-ES"/>
+              </w:rPr>
+            </w:pPr>
+            <w:r>
+              <w:rPr>
+                <w:lang w:val="es-ES"/>
+              </w:rPr>
+              <w:t>Te crea el código para las pruebas automáticamente</w:t>
+            </w:r>
+          </w:p>
+        </w:tc>
+      </w:tr>
+      <w:tr>
+        <w:tc>
+          <w:tcPr>
+            <w:tcW w:w="1795" w:type="dxa"/>
+          </w:tcPr>
+          <w:p>
+            <w:pPr>
+              <w:rPr>
+                <w:lang w:val="es-ES"/>
+              </w:rPr>
+            </w:pPr>
+            <w:r>
+              <w:rPr>
+                <w:lang w:val="es-ES"/>
+              </w:rPr>
+              <w:t>Unitaria</w:t>
+            </w:r>
+          </w:p>
+        </w:tc>
+        <w:tc>
+          <w:tcPr>
+            <w:tcW w:w="1350" w:type="dxa"/>
+          </w:tcPr>
+          <w:p>
+            <w:pPr>
+              <w:rPr>
+                <w:lang w:val="es-ES"/>
+              </w:rPr>
+            </w:pPr>
+            <w:proofErr w:type="spellStart"/>
+            <w:r>
+              <w:rPr>
+                <w:lang w:val="es-ES"/>
+              </w:rPr>
+              <w:t>SimpleTest</w:t>
+            </w:r>
+            <w:proofErr w:type="spellEnd"/>
+          </w:p>
+        </w:tc>
+        <w:tc>
+          <w:tcPr>
+            <w:tcW w:w="1710" w:type="dxa"/>
+          </w:tcPr>
+          <w:p>
+            <w:pPr>
+              <w:rPr>
+                <w:lang w:val="es-ES"/>
+              </w:rPr>
+            </w:pPr>
+            <w:r>
+              <w:rPr>
+                <w:lang w:val="es-ES"/>
+              </w:rPr>
+              <w:t xml:space="preserve">Open </w:t>
+            </w:r>
+            <w:proofErr w:type="spellStart"/>
+            <w:r>
+              <w:rPr>
+                <w:lang w:val="es-ES"/>
+              </w:rPr>
+              <w:t>Source</w:t>
+            </w:r>
+            <w:proofErr w:type="spellEnd"/>
+          </w:p>
+        </w:tc>
+        <w:tc>
+          <w:tcPr>
+            <w:tcW w:w="1440" w:type="dxa"/>
+          </w:tcPr>
+          <w:p>
+            <w:pPr>
+              <w:rPr>
+                <w:lang w:val="es-ES"/>
+              </w:rPr>
+            </w:pPr>
+            <w:r>
+              <w:rPr>
+                <w:lang w:val="es-ES"/>
+              </w:rPr>
+              <w:t>PHP</w:t>
+            </w:r>
+          </w:p>
+        </w:tc>
+        <w:tc>
+          <w:tcPr>
+            <w:tcW w:w="3055" w:type="dxa"/>
+          </w:tcPr>
+          <w:p>
+            <w:pPr>
+              <w:rPr>
+                <w:lang w:val="es-ES"/>
+              </w:rPr>
+            </w:pPr>
+            <w:r>
+              <w:rPr>
+                <w:lang w:val="es-ES"/>
+              </w:rPr>
+              <w:t>Permite crear los casos de prueba en scripts ejecutables</w:t>
+            </w:r>
+          </w:p>
+        </w:tc>
+      </w:tr>
+      <w:tr>
+        <w:tc>
+          <w:tcPr>
+            <w:tcW w:w="1795" w:type="dxa"/>
+          </w:tcPr>
+          <w:p>
+            <w:pPr>
+              <w:rPr>
+                <w:lang w:val="es-ES"/>
+              </w:rPr>
+            </w:pPr>
+            <w:r>
+              <w:rPr>
+                <w:lang w:val="es-ES"/>
+              </w:rPr>
+              <w:t>Integración</w:t>
+            </w:r>
+          </w:p>
+        </w:tc>
+        <w:tc>
+          <w:tcPr>
+            <w:tcW w:w="1350" w:type="dxa"/>
+          </w:tcPr>
+          <w:p>
+            <w:pPr>
+              <w:rPr>
+                <w:lang w:val="es-ES"/>
+              </w:rPr>
+            </w:pPr>
+            <w:proofErr w:type="spellStart"/>
+            <w:r>
+              <w:rPr>
+                <w:lang w:val="es-ES"/>
+              </w:rPr>
+              <w:t>Hound</w:t>
+            </w:r>
+            <w:proofErr w:type="spellEnd"/>
+          </w:p>
+        </w:tc>
+        <w:tc>
+          <w:tcPr>
+            <w:tcW w:w="1710" w:type="dxa"/>
+          </w:tcPr>
+          <w:p>
+            <w:pPr>
+              <w:rPr>
+                <w:lang w:val="es-ES"/>
+              </w:rPr>
+            </w:pPr>
+            <w:r>
+              <w:rPr>
+                <w:lang w:val="es-ES"/>
+              </w:rPr>
+              <w:t xml:space="preserve">Open </w:t>
+            </w:r>
+            <w:proofErr w:type="spellStart"/>
+            <w:r>
+              <w:rPr>
+                <w:lang w:val="es-ES"/>
+              </w:rPr>
+              <w:t>Source</w:t>
+            </w:r>
+            <w:proofErr w:type="spellEnd"/>
+          </w:p>
+        </w:tc>
+        <w:tc>
+          <w:tcPr>
+            <w:tcW w:w="1440" w:type="dxa"/>
+          </w:tcPr>
+          <w:p>
+            <w:pPr>
+              <w:rPr>
+                <w:lang w:val="es-ES"/>
+              </w:rPr>
+            </w:pPr>
+            <w:r>
+              <w:rPr>
+                <w:lang w:val="es-ES"/>
+              </w:rPr>
+              <w:t>JavaScript</w:t>
+            </w:r>
+          </w:p>
+        </w:tc>
+        <w:tc>
+          <w:tcPr>
+            <w:tcW w:w="3055" w:type="dxa"/>
+          </w:tcPr>
+          <w:p>
+            <w:pPr>
+              <w:rPr>
+                <w:lang w:val="es-ES"/>
+              </w:rPr>
+            </w:pPr>
+            <w:r>
+              <w:rPr>
+                <w:lang w:val="es-ES"/>
+              </w:rPr>
+              <w:t>Puede correr varias sesiones de browser en sucesión rápida</w:t>
+            </w:r>
+          </w:p>
+        </w:tc>
+      </w:tr>
+      <w:tr>
+        <w:tc>
+          <w:tcPr>
+            <w:tcW w:w="1795" w:type="dxa"/>
+          </w:tcPr>
+          <w:p>
+            <w:pPr>
+              <w:rPr>
+                <w:lang w:val="es-ES"/>
+              </w:rPr>
+            </w:pPr>
+            <w:r>
+              <w:rPr>
+                <w:lang w:val="es-ES"/>
+              </w:rPr>
+              <w:t>Integración</w:t>
+            </w:r>
+          </w:p>
+        </w:tc>
+        <w:tc>
+          <w:tcPr>
+            <w:tcW w:w="1350" w:type="dxa"/>
+          </w:tcPr>
+          <w:p>
+            <w:pPr>
+              <w:rPr>
+                <w:lang w:val="es-ES"/>
+              </w:rPr>
+            </w:pPr>
+            <w:proofErr w:type="spellStart"/>
+            <w:r>
+              <w:rPr>
+                <w:lang w:val="es-ES"/>
+              </w:rPr>
+              <w:t>Buildbot</w:t>
+            </w:r>
+            <w:proofErr w:type="spellEnd"/>
+          </w:p>
+        </w:tc>
+        <w:tc>
+          <w:tcPr>
+            <w:tcW w:w="1710" w:type="dxa"/>
+          </w:tcPr>
+          <w:p>
+            <w:pPr>
+              <w:rPr>
+                <w:lang w:val="es-ES"/>
+              </w:rPr>
+            </w:pPr>
+            <w:r>
+              <w:rPr>
+                <w:lang w:val="es-ES"/>
+              </w:rPr>
+              <w:t xml:space="preserve">Open </w:t>
+            </w:r>
+            <w:proofErr w:type="spellStart"/>
+            <w:r>
+              <w:rPr>
+                <w:lang w:val="es-ES"/>
+              </w:rPr>
+              <w:t>Source</w:t>
+            </w:r>
+            <w:proofErr w:type="spellEnd"/>
+          </w:p>
+        </w:tc>
+        <w:tc>
+          <w:tcPr>
+            <w:tcW w:w="1440" w:type="dxa"/>
+          </w:tcPr>
+          <w:p>
+            <w:pPr>
+              <w:rPr>
+                <w:lang w:val="es-ES"/>
+              </w:rPr>
+            </w:pPr>
+            <w:r>
+              <w:rPr>
+                <w:lang w:val="es-ES"/>
+              </w:rPr>
+              <w:t>Python</w:t>
+            </w:r>
+          </w:p>
+        </w:tc>
+        <w:tc>
+          <w:tcPr>
+            <w:tcW w:w="3055" w:type="dxa"/>
+          </w:tcPr>
+          <w:p>
+            <w:pPr>
+              <w:rPr>
+                <w:lang w:val="es-ES"/>
+              </w:rPr>
+            </w:pPr>
+            <w:r>
+              <w:rPr>
+                <w:lang w:val="es-ES"/>
+              </w:rPr>
+              <w:t>Se pueden configurar los “</w:t>
+            </w:r>
+            <w:proofErr w:type="spellStart"/>
+            <w:r>
+              <w:rPr>
+                <w:lang w:val="es-ES"/>
+              </w:rPr>
+              <w:t>builders</w:t>
+            </w:r>
+            <w:proofErr w:type="spellEnd"/>
+            <w:r>
+              <w:rPr>
+                <w:lang w:val="es-ES"/>
+              </w:rPr>
+              <w:t>” para hacer diferentes trabajos</w:t>
+            </w:r>
+          </w:p>
+        </w:tc>
+      </w:tr>
+      <w:tr>
+        <w:tc>
+          <w:tcPr>
+            <w:tcW w:w="1795" w:type="dxa"/>
+          </w:tcPr>
+          <w:p>
+            <w:pPr>
+              <w:rPr>
+                <w:lang w:val="es-ES"/>
+              </w:rPr>
+            </w:pPr>
+            <w:r>
+              <w:rPr>
+                <w:lang w:val="es-ES"/>
+              </w:rPr>
+              <w:t>Integración</w:t>
+            </w:r>
+          </w:p>
+        </w:tc>
+        <w:tc>
+          <w:tcPr>
+            <w:tcW w:w="1350" w:type="dxa"/>
+          </w:tcPr>
+          <w:p>
+            <w:pPr>
+              <w:rPr>
+                <w:lang w:val="es-ES"/>
+              </w:rPr>
+            </w:pPr>
+            <w:proofErr w:type="spellStart"/>
+            <w:r>
+              <w:rPr>
+                <w:lang w:val="es-ES"/>
+              </w:rPr>
+              <w:t>Testium</w:t>
+            </w:r>
+            <w:proofErr w:type="spellEnd"/>
+          </w:p>
+        </w:tc>
+        <w:tc>
+          <w:tcPr>
+            <w:tcW w:w="1710" w:type="dxa"/>
+          </w:tcPr>
+          <w:p>
+            <w:pPr>
+              <w:rPr>
+                <w:lang w:val="es-ES"/>
+              </w:rPr>
+            </w:pPr>
+            <w:r>
+              <w:rPr>
+                <w:lang w:val="es-ES"/>
+              </w:rPr>
+              <w:t xml:space="preserve">Open </w:t>
+            </w:r>
+            <w:proofErr w:type="spellStart"/>
+            <w:r>
+              <w:rPr>
+                <w:lang w:val="es-ES"/>
+              </w:rPr>
+              <w:t>Source</w:t>
+            </w:r>
+            <w:proofErr w:type="spellEnd"/>
+          </w:p>
+        </w:tc>
+        <w:tc>
+          <w:tcPr>
+            <w:tcW w:w="1440" w:type="dxa"/>
+          </w:tcPr>
+          <w:p>
+            <w:pPr>
+              <w:rPr>
+                <w:lang w:val="es-ES"/>
+              </w:rPr>
+            </w:pPr>
+            <w:proofErr w:type="spellStart"/>
+            <w:r>
+              <w:rPr>
+                <w:lang w:val="es-ES"/>
+              </w:rPr>
+              <w:t>CoffeeScript</w:t>
+            </w:r>
+            <w:proofErr w:type="spellEnd"/>
+          </w:p>
+        </w:tc>
+        <w:tc>
+          <w:tcPr>
+            <w:tcW w:w="3055" w:type="dxa"/>
+          </w:tcPr>
+          <w:p>
+            <w:pPr>
+              <w:rPr>
+                <w:lang w:val="es-ES"/>
+              </w:rPr>
+            </w:pPr>
+            <w:r>
+              <w:rPr>
+                <w:lang w:val="es-ES"/>
+              </w:rPr>
+              <w:t>Te permite hacer pruebas usando sintaxis similar a BDD</w:t>
+            </w:r>
+          </w:p>
+        </w:tc>
+      </w:tr>
+      <w:tr>
+        <w:tc>
+          <w:tcPr>
+            <w:tcW w:w="1795" w:type="dxa"/>
+          </w:tcPr>
+          <w:p>
+            <w:pPr>
+              <w:rPr>
+                <w:lang w:val="es-ES"/>
+              </w:rPr>
+            </w:pPr>
+            <w:r>
+              <w:rPr>
+                <w:lang w:val="es-ES"/>
+              </w:rPr>
+              <w:t>Sistema</w:t>
+            </w:r>
+          </w:p>
+        </w:tc>
+        <w:tc>
+          <w:tcPr>
+            <w:tcW w:w="1350" w:type="dxa"/>
+          </w:tcPr>
+          <w:p>
+            <w:pPr>
+              <w:rPr>
+                <w:lang w:val="es-ES"/>
+              </w:rPr>
+            </w:pPr>
+            <w:proofErr w:type="spellStart"/>
+            <w:r>
+              <w:rPr>
+                <w:lang w:val="es-ES"/>
+              </w:rPr>
+              <w:t>Selenium</w:t>
+            </w:r>
+            <w:proofErr w:type="spellEnd"/>
+          </w:p>
+        </w:tc>
+        <w:tc>
+          <w:tcPr>
+            <w:tcW w:w="1710" w:type="dxa"/>
+          </w:tcPr>
+          <w:p>
+            <w:pPr>
+              <w:rPr>
+                <w:lang w:val="es-ES"/>
+              </w:rPr>
+            </w:pPr>
+            <w:r>
+              <w:rPr>
+                <w:lang w:val="es-ES"/>
+              </w:rPr>
+              <w:t xml:space="preserve">Open </w:t>
+            </w:r>
+            <w:proofErr w:type="spellStart"/>
+            <w:r>
+              <w:rPr>
+                <w:lang w:val="es-ES"/>
+              </w:rPr>
+              <w:t>Source</w:t>
+            </w:r>
+            <w:proofErr w:type="spellEnd"/>
+          </w:p>
+        </w:tc>
+        <w:tc>
+          <w:tcPr>
+            <w:tcW w:w="1440" w:type="dxa"/>
+          </w:tcPr>
+          <w:p>
+            <w:pPr>
+              <w:rPr>
+                <w:lang w:val="es-ES"/>
+              </w:rPr>
+            </w:pPr>
+            <w:r>
+              <w:rPr>
+                <w:lang w:val="es-ES"/>
+              </w:rPr>
+              <w:t>Java, Ruby, C#, Python y más</w:t>
+            </w:r>
+          </w:p>
+        </w:tc>
+        <w:tc>
+          <w:tcPr>
+            <w:tcW w:w="3055" w:type="dxa"/>
+          </w:tcPr>
+          <w:p>
+            <w:pPr>
+              <w:rPr>
+                <w:lang w:val="es-ES"/>
+              </w:rPr>
+            </w:pPr>
+            <w:r>
+              <w:rPr>
+                <w:lang w:val="es-ES"/>
+              </w:rPr>
+              <w:t>Permite la ejecución de texto en paralelo</w:t>
+            </w:r>
+          </w:p>
+        </w:tc>
+      </w:tr>
+      <w:tr>
+        <w:tc>
+          <w:tcPr>
+            <w:tcW w:w="1795" w:type="dxa"/>
+          </w:tcPr>
+          <w:p>
+            <w:pPr>
+              <w:rPr>
+                <w:lang w:val="es-ES"/>
+              </w:rPr>
+            </w:pPr>
+            <w:r>
+              <w:rPr>
+                <w:lang w:val="es-ES"/>
+              </w:rPr>
+              <w:t>Sistema</w:t>
+            </w:r>
+          </w:p>
+        </w:tc>
+        <w:tc>
+          <w:tcPr>
+            <w:tcW w:w="1350" w:type="dxa"/>
+          </w:tcPr>
+          <w:p>
+            <w:pPr>
+              <w:rPr>
+                <w:lang w:val="es-ES"/>
+              </w:rPr>
+            </w:pPr>
+            <w:proofErr w:type="spellStart"/>
+            <w:r>
+              <w:rPr>
+                <w:lang w:val="es-ES"/>
+              </w:rPr>
+              <w:t>Appium</w:t>
+            </w:r>
+            <w:proofErr w:type="spellEnd"/>
+          </w:p>
+        </w:tc>
+        <w:tc>
+          <w:tcPr>
+            <w:tcW w:w="1710" w:type="dxa"/>
+          </w:tcPr>
+          <w:p>
+            <w:pPr>
+              <w:rPr>
+                <w:lang w:val="es-ES"/>
+              </w:rPr>
+            </w:pPr>
+            <w:r>
+              <w:rPr>
+                <w:lang w:val="es-ES"/>
+              </w:rPr>
+              <w:t xml:space="preserve">Open </w:t>
+            </w:r>
+            <w:proofErr w:type="spellStart"/>
+            <w:r>
+              <w:rPr>
+                <w:lang w:val="es-ES"/>
+              </w:rPr>
+              <w:t>Source</w:t>
+            </w:r>
+            <w:proofErr w:type="spellEnd"/>
+          </w:p>
+        </w:tc>
+        <w:tc>
+          <w:tcPr>
+            <w:tcW w:w="1440" w:type="dxa"/>
+          </w:tcPr>
+          <w:p>
+            <w:pPr>
+              <w:rPr>
+                <w:lang w:val="en-US"/>
+              </w:rPr>
+            </w:pPr>
+            <w:r>
+              <w:rPr>
+                <w:lang w:val="en-US"/>
+              </w:rPr>
+              <w:t xml:space="preserve">Java, JavaScript, </w:t>
+            </w:r>
+            <w:r>
+              <w:rPr>
+                <w:lang w:val="en-US"/>
+              </w:rPr>
+              <w:lastRenderedPageBreak/>
+              <w:t xml:space="preserve">PHP, </w:t>
+            </w:r>
+            <w:r>
+              <w:rPr>
+                <w:lang w:val="en-US"/>
+              </w:rPr>
+              <w:t>R</w:t>
+            </w:r>
+            <w:r>
+              <w:rPr>
+                <w:lang w:val="en-US"/>
+              </w:rPr>
+              <w:t>uby, Py</w:t>
+            </w:r>
+            <w:r>
+              <w:rPr>
+                <w:lang w:val="en-US"/>
+              </w:rPr>
+              <w:t>thon, C#, etc.</w:t>
+            </w:r>
+          </w:p>
+        </w:tc>
+        <w:tc>
+          <w:tcPr>
+            <w:tcW w:w="3055" w:type="dxa"/>
+          </w:tcPr>
+          <w:p>
+            <w:pPr>
+              <w:rPr>
+                <w:lang w:val="en-US"/>
+              </w:rPr>
+            </w:pPr>
+            <w:r>
+              <w:rPr>
+                <w:lang w:val="en-US"/>
+              </w:rPr>
+              <w:lastRenderedPageBreak/>
+              <w:t>Es cross-platform</w:t>
+            </w:r>
+          </w:p>
+        </w:tc>
+      </w:tr>
+      <w:tr>
+        <w:tc>
+          <w:tcPr>
+            <w:tcW w:w="1795" w:type="dxa"/>
+          </w:tcPr>
+          <w:p>
+            <w:pPr>
+              <w:rPr>
+                <w:lang w:val="es-ES"/>
+              </w:rPr>
+            </w:pPr>
+            <w:r>
+              <w:rPr>
+                <w:lang w:val="es-ES"/>
+              </w:rPr>
+              <w:t>Sistema</w:t>
+            </w:r>
+          </w:p>
+        </w:tc>
+        <w:tc>
+          <w:tcPr>
+            <w:tcW w:w="1350" w:type="dxa"/>
+          </w:tcPr>
+          <w:p>
+            <w:pPr>
+              <w:rPr>
+                <w:lang w:val="es-ES"/>
+              </w:rPr>
+            </w:pPr>
+            <w:r>
+              <w:rPr>
+                <w:lang w:val="es-ES"/>
+              </w:rPr>
+              <w:t>Load Runner</w:t>
+            </w:r>
+          </w:p>
+        </w:tc>
+        <w:tc>
+          <w:tcPr>
+            <w:tcW w:w="1710" w:type="dxa"/>
+          </w:tcPr>
+          <w:p>
+            <w:pPr>
+              <w:rPr>
+                <w:lang w:val="es-ES"/>
+              </w:rPr>
+            </w:pPr>
+            <w:r>
+              <w:rPr>
+                <w:lang w:val="es-ES"/>
+              </w:rPr>
+              <w:t>Licencia, pero cuenta con una versión gratuita</w:t>
+            </w:r>
+          </w:p>
+        </w:tc>
+        <w:tc>
+          <w:tcPr>
+            <w:tcW w:w="1440" w:type="dxa"/>
+          </w:tcPr>
+          <w:p>
+            <w:pPr>
+              <w:rPr>
+                <w:lang w:val="es-MX"/>
+              </w:rPr>
+            </w:pPr>
+            <w:r>
+              <w:rPr>
+                <w:lang w:val="es-MX"/>
+              </w:rPr>
+              <w:t>HTML5, MQTT, DB, .NET y</w:t>
+            </w:r>
+            <w:r>
+              <w:rPr>
+                <w:lang w:val="es-MX"/>
+              </w:rPr>
+              <w:t xml:space="preserve"> Java</w:t>
+            </w:r>
+          </w:p>
+        </w:tc>
+        <w:tc>
+          <w:tcPr>
+            <w:tcW w:w="3055" w:type="dxa"/>
+          </w:tcPr>
+          <w:p>
+            <w:pPr>
+              <w:rPr>
+                <w:lang w:val="es-MX"/>
+              </w:rPr>
+            </w:pPr>
+            <w:r>
+              <w:rPr>
+                <w:lang w:val="es-MX"/>
+              </w:rPr>
+              <w:t>Cuenta con una curva de aprendizaje pronunciada</w:t>
+            </w:r>
+          </w:p>
+        </w:tc>
+      </w:tr>
+    </w:tbl>
+    <w:p>
+      <w:pPr>
+        <w:rPr>
+          <w:b/>
+          <w:bCs/>
+          <w:lang w:val="es-MX"/>
+        </w:rPr>
+      </w:pPr>
+    </w:p>
+    <w:p>
+      <w:pPr>
+        <w:rPr>
+          <w:b/>
+          <w:bCs/>
+          <w:lang w:val="es-ES"/>
+        </w:rPr>
+      </w:pPr>
+      <w:r>
+        <w:rPr>
+          <w:b/>
+          <w:bCs/>
+          <w:lang w:val="es-ES"/>
+        </w:rPr>
+        <w:t xml:space="preserve">Repositorio: </w:t>
+      </w:r>
+      <w:hyperlink r:id="rId5" w:history="1">
+        <w:r>
+          <w:rPr>
+            <w:rStyle w:val="Hyperlink"/>
+            <w:lang w:val="es-ES"/>
+          </w:rPr>
+          <w:t>https://github.com/alemendoza-v/PiedraPapelTijera</w:t>
+        </w:r>
+      </w:hyperlink>
+      <w:r>
+        <w:rPr>
+          <w:b/>
+          <w:bCs/>
+          <w:lang w:val="es-ES"/>
+        </w:rPr>
+        <w:t xml:space="preserve"> </w:t>
+      </w:r>
+    </w:p>
+    <w:p>
+      <w:pPr>
+        <w:rPr>
+          <w:b/>
+          <w:bCs/>
+          <w:lang w:val="es-ES"/>
+        </w:rPr>
+      </w:pPr>
+    </w:p>
+    <w:p>
+      <w:pPr>
+        <w:rPr>
+          <w:b/>
+          <w:bCs/>
+          <w:lang w:val="es-ES"/>
+        </w:rPr>
+      </w:pPr>
+    </w:p>
+    <w:p>
+      <w:pPr>
+        <w:rPr>
+          <w:b/>
+          <w:bCs/>
+          <w:lang w:val="es-ES"/>
+        </w:rPr>
+      </w:pPr>
       <w:r>
         <w:rPr>
           <w:b/>
@@ -305,15 +1703,7 @@
           <w:bCs/>
           <w:lang w:val="es-ES"/>
         </w:rPr>
-        <w:t>Identificador: TEST-0</w:t>
-      </w:r>
-      <w:r>
-        <w:rPr>
-          <w:b/>
-          <w:bCs/>
-          <w:lang w:val="es-ES"/>
-        </w:rPr>
-        <w:t>2</w:t>
+        <w:t>Identificador: TEST-02</w:t>
       </w:r>
     </w:p>
     <w:p>
@@ -341,13 +1731,7 @@
         <w:rPr>
           <w:lang w:val="es-ES"/>
         </w:rPr>
-        <w:t xml:space="preserve">Presionar botón </w:t>
-      </w:r>
-      <w:r>
-        <w:rPr>
-          <w:lang w:val="es-ES"/>
-        </w:rPr>
-        <w:t>piedra</w:t>
+        <w:t>Presionar botón piedra</w:t>
       </w:r>
       <w:bookmarkEnd w:id="4"/>
       <w:bookmarkEnd w:id="5"/>
@@ -633,40 +2017,12 @@
           <w:lang w:val="es-ES"/>
         </w:rPr>
       </w:pPr>
-    </w:p>
-    <w:p>
-      <w:pPr>
+      <w:r>
         <w:rPr>
           <w:b/>
           <w:bCs/>
           <w:lang w:val="es-ES"/>
         </w:rPr>
-      </w:pPr>
-    </w:p>
-    <w:p>
-      <w:pPr>
-        <w:rPr>
-          <w:b/>
-          <w:bCs/>
-          <w:lang w:val="es-ES"/>
-        </w:rPr>
-      </w:pPr>
-    </w:p>
-    <w:p>
-      <w:pPr>
-        <w:rPr>
-          <w:b/>
-          <w:bCs/>
-          <w:lang w:val="es-ES"/>
-        </w:rPr>
-      </w:pPr>
-      <w:r>
-        <w:rPr>
-          <w:b/>
-          <w:bCs/>
-          <w:lang w:val="es-ES"/>
-        </w:rPr>
-        <w:lastRenderedPageBreak/>
         <w:t>Identificador: TEST-0</w:t>
       </w:r>
       <w:r>
@@ -1244,6 +2600,7 @@
         <w:rPr>
           <w:lang w:val="es-ES"/>
         </w:rPr>
+        <w:lastRenderedPageBreak/>
         <w:t>Salidas Esperadas:</w:t>
       </w:r>
     </w:p>
@@ -1299,34 +2656,6 @@
       </w:r>
       <w:bookmarkEnd w:id="10"/>
       <w:bookmarkEnd w:id="11"/>
-    </w:p>
-    <w:p>
-      <w:pPr>
-        <w:rPr>
-          <w:lang w:val="es-ES"/>
-        </w:rPr>
-      </w:pPr>
-    </w:p>
-    <w:p>
-      <w:pPr>
-        <w:rPr>
-          <w:lang w:val="es-ES"/>
-        </w:rPr>
-      </w:pPr>
-    </w:p>
-    <w:p>
-      <w:pPr>
-        <w:rPr>
-          <w:lang w:val="es-ES"/>
-        </w:rPr>
-      </w:pPr>
-    </w:p>
-    <w:p>
-      <w:pPr>
-        <w:rPr>
-          <w:lang w:val="es-ES"/>
-        </w:rPr>
-      </w:pPr>
     </w:p>
     <w:p>
       <w:pPr>
@@ -1359,7 +2688,6 @@
           <w:bCs/>
           <w:lang w:val="en-US"/>
         </w:rPr>
-        <w:lastRenderedPageBreak/>
         <w:t>Identificador</w:t>
       </w:r>
       <w:proofErr w:type="spellEnd"/>
@@ -1446,32 +2774,20 @@
         <w:rPr>
           <w:lang w:val="es-ES"/>
         </w:rPr>
-        <w:t xml:space="preserve">DADO: </w:t>
-      </w:r>
-      <w:r>
-        <w:rPr>
-          <w:lang w:val="es-ES"/>
-        </w:rPr>
-        <w:t>Una opción del jugador y una opción de la computadora</w:t>
-      </w:r>
-    </w:p>
-    <w:p>
-      <w:pPr>
-        <w:rPr>
-          <w:lang w:val="es-ES"/>
-        </w:rPr>
-      </w:pPr>
-      <w:r>
-        <w:rPr>
-          <w:lang w:val="es-ES"/>
-        </w:rPr>
-        <w:t xml:space="preserve">CUANDO: Creo un objeto de la clase </w:t>
-      </w:r>
-      <w:r>
-        <w:rPr>
-          <w:lang w:val="es-ES"/>
-        </w:rPr>
-        <w:t>Turno</w:t>
+        <w:t>DADO: Una opción del jugador y una opción de la computadora</w:t>
+      </w:r>
+    </w:p>
+    <w:p>
+      <w:pPr>
+        <w:rPr>
+          <w:lang w:val="es-ES"/>
+        </w:rPr>
+      </w:pPr>
+      <w:r>
+        <w:rPr>
+          <w:lang w:val="es-ES"/>
+        </w:rPr>
+        <w:t>CUANDO: Creo un objeto de la clase Turno</w:t>
       </w:r>
     </w:p>
     <w:p>
@@ -1606,13 +2922,7 @@
         <w:rPr>
           <w:lang w:val="es-ES"/>
         </w:rPr>
-        <w:t>opcion</w:t>
-      </w:r>
-      <w:r>
-        <w:rPr>
-          <w:lang w:val="es-ES"/>
-        </w:rPr>
-        <w:t>Computadora</w:t>
+        <w:t>opcionComputadora</w:t>
       </w:r>
       <w:proofErr w:type="spellEnd"/>
       <w:r>
@@ -1688,13 +2998,7 @@
         <w:rPr>
           <w:lang w:val="es-ES"/>
         </w:rPr>
-        <w:t>turno.</w:t>
-      </w:r>
-      <w:r>
-        <w:rPr>
-          <w:lang w:val="es-ES"/>
-        </w:rPr>
-        <w:t>opcionJugador</w:t>
+        <w:t>turno.opcionJugador</w:t>
       </w:r>
       <w:proofErr w:type="spellEnd"/>
       <w:proofErr w:type="gramEnd"/>
@@ -1729,13 +3033,7 @@
         <w:rPr>
           <w:lang w:val="es-ES"/>
         </w:rPr>
-        <w:t>turno.opcion</w:t>
-      </w:r>
-      <w:r>
-        <w:rPr>
-          <w:lang w:val="es-ES"/>
-        </w:rPr>
-        <w:t>Computadora</w:t>
+        <w:t>turno.opcionComputadora</w:t>
       </w:r>
       <w:proofErr w:type="spellEnd"/>
       <w:r>
@@ -1771,34 +3069,24 @@
         <w:rPr>
           <w:b/>
           <w:bCs/>
-          <w:lang w:val="en-US"/>
+          <w:lang w:val="es-MX"/>
         </w:rPr>
       </w:pPr>
       <w:bookmarkStart w:id="20" w:name="OLE_LINK11"/>
       <w:bookmarkStart w:id="21" w:name="OLE_LINK12"/>
-      <w:proofErr w:type="spellStart"/>
       <w:r>
         <w:rPr>
           <w:b/>
           <w:bCs/>
-          <w:lang w:val="en-US"/>
-        </w:rPr>
-        <w:t>Identificador</w:t>
-      </w:r>
-      <w:proofErr w:type="spellEnd"/>
+          <w:lang w:val="es-MX"/>
+        </w:rPr>
+        <w:t>Identificador: TEST-0</w:t>
+      </w:r>
       <w:r>
         <w:rPr>
           <w:b/>
           <w:bCs/>
-          <w:lang w:val="en-US"/>
-        </w:rPr>
-        <w:t>: TEST-0</w:t>
-      </w:r>
-      <w:r>
-        <w:rPr>
-          <w:b/>
-          <w:bCs/>
-          <w:lang w:val="en-US"/>
+          <w:lang w:val="es-MX"/>
         </w:rPr>
         <w:t>6</w:t>
       </w:r>
@@ -1806,59 +3094,59 @@
     <w:p>
       <w:pPr>
         <w:rPr>
-          <w:lang w:val="en-US"/>
-        </w:rPr>
-      </w:pPr>
-    </w:p>
-    <w:p>
-      <w:pPr>
-        <w:rPr>
-          <w:lang w:val="en-US"/>
-        </w:rPr>
-      </w:pPr>
-      <w:proofErr w:type="spellStart"/>
-      <w:r>
-        <w:rPr>
-          <w:lang w:val="en-US"/>
-        </w:rPr>
-        <w:t>Nombre</w:t>
-      </w:r>
-      <w:proofErr w:type="spellEnd"/>
-      <w:r>
-        <w:rPr>
-          <w:lang w:val="en-US"/>
-        </w:rPr>
-        <w:t xml:space="preserve">: </w:t>
+          <w:lang w:val="es-MX"/>
+        </w:rPr>
+      </w:pPr>
+    </w:p>
+    <w:p>
+      <w:pPr>
+        <w:rPr>
+          <w:lang w:val="es-MX"/>
+        </w:rPr>
+      </w:pPr>
+      <w:r>
+        <w:rPr>
+          <w:lang w:val="es-MX"/>
+        </w:rPr>
+        <w:t xml:space="preserve">Nombre: </w:t>
       </w:r>
       <w:bookmarkStart w:id="22" w:name="OLE_LINK25"/>
       <w:bookmarkStart w:id="23" w:name="OLE_LINK26"/>
       <w:r>
         <w:rPr>
-          <w:lang w:val="en-US"/>
+          <w:lang w:val="es-MX"/>
         </w:rPr>
         <w:t xml:space="preserve">Test </w:t>
       </w:r>
       <w:proofErr w:type="spellStart"/>
       <w:r>
         <w:rPr>
-          <w:lang w:val="en-US"/>
+          <w:lang w:val="es-MX"/>
         </w:rPr>
         <w:t>Opcion</w:t>
       </w:r>
       <w:proofErr w:type="spellEnd"/>
       <w:r>
         <w:rPr>
-          <w:lang w:val="en-US"/>
-        </w:rPr>
-        <w:t xml:space="preserve"> Random</w:t>
+          <w:lang w:val="es-MX"/>
+        </w:rPr>
+        <w:t xml:space="preserve"> </w:t>
+      </w:r>
+      <w:proofErr w:type="spellStart"/>
+      <w:r>
+        <w:rPr>
+          <w:lang w:val="es-MX"/>
+        </w:rPr>
+        <w:t>Random</w:t>
       </w:r>
       <w:bookmarkEnd w:id="22"/>
       <w:bookmarkEnd w:id="23"/>
-    </w:p>
-    <w:p>
-      <w:pPr>
-        <w:rPr>
-          <w:lang w:val="en-US"/>
+      <w:proofErr w:type="spellEnd"/>
+    </w:p>
+    <w:p>
+      <w:pPr>
+        <w:rPr>
+          <w:lang w:val="es-MX"/>
         </w:rPr>
       </w:pPr>
     </w:p>
@@ -1885,13 +3173,7 @@
         <w:rPr>
           <w:lang w:val="es-ES"/>
         </w:rPr>
-        <w:t xml:space="preserve">DADO: </w:t>
-      </w:r>
-      <w:r>
-        <w:rPr>
-          <w:lang w:val="es-ES"/>
-        </w:rPr>
-        <w:t xml:space="preserve">Un objeto de la clase </w:t>
+        <w:t xml:space="preserve">DADO: Un objeto de la clase </w:t>
       </w:r>
       <w:proofErr w:type="spellStart"/>
       <w:r>
@@ -1912,13 +3194,7 @@
         <w:rPr>
           <w:lang w:val="es-ES"/>
         </w:rPr>
-        <w:t xml:space="preserve">CUANDO: </w:t>
-      </w:r>
-      <w:r>
-        <w:rPr>
-          <w:lang w:val="es-ES"/>
-        </w:rPr>
-        <w:t xml:space="preserve">Se llama a la función </w:t>
+        <w:t xml:space="preserve">CUANDO: Se llama a la función </w:t>
       </w:r>
       <w:proofErr w:type="spellStart"/>
       <w:proofErr w:type="gramStart"/>
@@ -1953,13 +3229,7 @@
         <w:rPr>
           <w:lang w:val="es-ES"/>
         </w:rPr>
-        <w:t xml:space="preserve">ENTONCES: </w:t>
-      </w:r>
-      <w:r>
-        <w:rPr>
-          <w:lang w:val="es-ES"/>
-        </w:rPr>
-        <w:t>Se debe crear una opción aleatoria</w:t>
+        <w:t>ENTONCES: Se debe crear una opción aleatoria</w:t>
       </w:r>
     </w:p>
     <w:p>
@@ -2053,13 +3323,7 @@
         <w:rPr>
           <w:lang w:val="es-ES"/>
         </w:rPr>
-        <w:t>-</w:t>
-      </w:r>
-      <w:r>
-        <w:rPr>
-          <w:lang w:val="es-ES"/>
-        </w:rPr>
-        <w:t xml:space="preserve">un </w:t>
+        <w:t xml:space="preserve">-un </w:t>
       </w:r>
       <w:proofErr w:type="spellStart"/>
       <w:r>
@@ -2157,48 +3421,20 @@
           <w:lang w:val="es-ES"/>
         </w:rPr>
       </w:pPr>
-    </w:p>
-    <w:p>
-      <w:pPr>
+      <w:r>
         <w:rPr>
           <w:b/>
           <w:bCs/>
           <w:lang w:val="es-ES"/>
         </w:rPr>
-      </w:pPr>
-    </w:p>
-    <w:p>
-      <w:pPr>
+        <w:t>Identificador: TEST-0</w:t>
+      </w:r>
+      <w:r>
         <w:rPr>
           <w:b/>
           <w:bCs/>
           <w:lang w:val="es-ES"/>
         </w:rPr>
-      </w:pPr>
-    </w:p>
-    <w:p>
-      <w:pPr>
-        <w:rPr>
-          <w:b/>
-          <w:bCs/>
-          <w:lang w:val="es-ES"/>
-        </w:rPr>
-      </w:pPr>
-      <w:r>
-        <w:rPr>
-          <w:b/>
-          <w:bCs/>
-          <w:lang w:val="es-ES"/>
-        </w:rPr>
-        <w:lastRenderedPageBreak/>
-        <w:t>Identificador: TEST-0</w:t>
-      </w:r>
-      <w:r>
-        <w:rPr>
-          <w:b/>
-          <w:bCs/>
-          <w:lang w:val="es-ES"/>
-        </w:rPr>
         <w:t>7</w:t>
       </w:r>
     </w:p>
@@ -2270,13 +3506,7 @@
         <w:rPr>
           <w:lang w:val="es-ES"/>
         </w:rPr>
-        <w:t xml:space="preserve">DADO: </w:t>
-      </w:r>
-      <w:r>
-        <w:rPr>
-          <w:lang w:val="es-ES"/>
-        </w:rPr>
-        <w:t xml:space="preserve">Un objeto de tipo Partida </w:t>
+        <w:t xml:space="preserve">DADO: Un objeto de tipo Partida </w:t>
       </w:r>
       <w:r>
         <w:rPr>
@@ -2328,13 +3558,7 @@
         <w:rPr>
           <w:lang w:val="es-ES"/>
         </w:rPr>
-        <w:t xml:space="preserve">ENTONCES: Se debe </w:t>
-      </w:r>
-      <w:r>
-        <w:rPr>
-          <w:lang w:val="es-ES"/>
-        </w:rPr>
-        <w:t>checar quien gana y cambiar el puntaje de la partida</w:t>
+        <w:t>ENTONCES: Se debe checar quien gana y cambiar el puntaje de la partida</w:t>
       </w:r>
     </w:p>
     <w:p>
@@ -2744,19 +3968,7 @@
         <w:rPr>
           <w:lang w:val="es-ES"/>
         </w:rPr>
-        <w:t xml:space="preserve">Jugar Turno </w:t>
-      </w:r>
-      <w:r>
-        <w:rPr>
-          <w:lang w:val="es-ES"/>
-        </w:rPr>
-        <w:t>Tijeras</w:t>
-      </w:r>
-      <w:r>
-        <w:rPr>
-          <w:lang w:val="es-ES"/>
-        </w:rPr>
-        <w:t xml:space="preserve"> vs Papel</w:t>
+        <w:t>Jugar Turno Tijeras vs Papel</w:t>
       </w:r>
       <w:bookmarkEnd w:id="36"/>
       <w:bookmarkEnd w:id="37"/>
@@ -2791,19 +4003,7 @@
         <w:rPr>
           <w:lang w:val="es-ES"/>
         </w:rPr>
-        <w:t>DADO: Un objeto de tipo Partida con puntajes en 0 y un objeto de tipo Turno que contenga: una opción de jugador que corresponde a</w:t>
-      </w:r>
-      <w:r>
-        <w:rPr>
-          <w:lang w:val="es-ES"/>
-        </w:rPr>
-        <w:t xml:space="preserve"> tijeras</w:t>
-      </w:r>
-      <w:r>
-        <w:rPr>
-          <w:lang w:val="es-ES"/>
-        </w:rPr>
-        <w:t xml:space="preserve"> y una opción de computadora que corresponde a papel</w:t>
+        <w:t>DADO: Un objeto de tipo Partida con puntajes en 0 y un objeto de tipo Turno que contenga: una opción de jugador que corresponde a tijeras y una opción de computadora que corresponde a papel</w:t>
       </w:r>
     </w:p>
     <w:p>
@@ -2913,19 +4113,7 @@
         <w:rPr>
           <w:lang w:val="es-ES"/>
         </w:rPr>
-        <w:t xml:space="preserve"> = “</w:t>
-      </w:r>
-      <w:r>
-        <w:rPr>
-          <w:lang w:val="es-ES"/>
-        </w:rPr>
-        <w:t>Tijeras</w:t>
-      </w:r>
-      <w:r>
-        <w:rPr>
-          <w:lang w:val="es-ES"/>
-        </w:rPr>
-        <w:t xml:space="preserve">” y </w:t>
+        <w:t xml:space="preserve"> = “Tijeras” y </w:t>
       </w:r>
       <w:proofErr w:type="spellStart"/>
       <w:r>
@@ -2989,6 +4177,7 @@
         <w:rPr>
           <w:lang w:val="es-ES"/>
         </w:rPr>
+        <w:lastRenderedPageBreak/>
         <w:t xml:space="preserve">Llamar la función </w:t>
       </w:r>
       <w:proofErr w:type="gramStart"/>
@@ -3063,19 +4252,7 @@
         <w:rPr>
           <w:lang w:val="es-ES"/>
         </w:rPr>
-        <w:t xml:space="preserve"> = “</w:t>
-      </w:r>
-      <w:r>
-        <w:rPr>
-          <w:lang w:val="es-ES"/>
-        </w:rPr>
-        <w:t>Tijeras</w:t>
-      </w:r>
-      <w:r>
-        <w:rPr>
-          <w:lang w:val="es-ES"/>
-        </w:rPr>
-        <w:t xml:space="preserve">” y </w:t>
+        <w:t xml:space="preserve"> = “Tijeras” y </w:t>
       </w:r>
       <w:proofErr w:type="spellStart"/>
       <w:r>
@@ -3138,19 +4315,7 @@
         <w:rPr>
           <w:lang w:val="es-ES"/>
         </w:rPr>
-        <w:t xml:space="preserve"> representando el ganador: “</w:t>
-      </w:r>
-      <w:r>
-        <w:rPr>
-          <w:lang w:val="es-ES"/>
-        </w:rPr>
-        <w:t>Jugador</w:t>
-      </w:r>
-      <w:r>
-        <w:rPr>
-          <w:lang w:val="es-ES"/>
-        </w:rPr>
-        <w:t>”</w:t>
+        <w:t xml:space="preserve"> representando el ganador: “Jugador”</w:t>
       </w:r>
     </w:p>
     <w:p>
@@ -3170,26 +4335,14 @@
         <w:rPr>
           <w:lang w:val="es-ES"/>
         </w:rPr>
-        <w:t>puntaje</w:t>
-      </w:r>
-      <w:r>
-        <w:rPr>
-          <w:lang w:val="es-ES"/>
-        </w:rPr>
-        <w:t>Jugador</w:t>
+        <w:t>puntajeJugador</w:t>
       </w:r>
       <w:proofErr w:type="spellEnd"/>
       <w:r>
         <w:rPr>
           <w:lang w:val="es-ES"/>
         </w:rPr>
-        <w:t xml:space="preserve"> </w:t>
-      </w:r>
-      <w:r>
-        <w:rPr>
-          <w:lang w:val="es-ES"/>
-        </w:rPr>
-        <w:t>+ 1 = 1)</w:t>
+        <w:t xml:space="preserve"> + 1 = 1)</w:t>
       </w:r>
     </w:p>
     <w:bookmarkEnd w:id="34"/>
@@ -3259,13 +4412,7 @@
         <w:rPr>
           <w:lang w:val="es-ES"/>
         </w:rPr>
-        <w:t xml:space="preserve">Jugar Turno </w:t>
-      </w:r>
-      <w:r>
-        <w:rPr>
-          <w:lang w:val="es-ES"/>
-        </w:rPr>
-        <w:t>Empate</w:t>
+        <w:t>Jugar Turno Empate</w:t>
       </w:r>
       <w:bookmarkEnd w:id="40"/>
       <w:bookmarkEnd w:id="41"/>
@@ -3300,13 +4447,7 @@
         <w:rPr>
           <w:lang w:val="es-ES"/>
         </w:rPr>
-        <w:t>DADO: Un objeto de tipo Partida con puntajes en 0 y un objeto de tipo Turno que contenga: una opción de jugador que corresponde a tijeras y una opción de computadora que corresponde a</w:t>
-      </w:r>
-      <w:r>
-        <w:rPr>
-          <w:lang w:val="es-ES"/>
-        </w:rPr>
-        <w:t xml:space="preserve"> tijeras</w:t>
+        <w:t>DADO: Un objeto de tipo Partida con puntajes en 0 y un objeto de tipo Turno que contenga: una opción de jugador que corresponde a tijeras y una opción de computadora que corresponde a tijeras</w:t>
       </w:r>
     </w:p>
     <w:p>
@@ -3430,19 +4571,7 @@
         <w:rPr>
           <w:lang w:val="es-ES"/>
         </w:rPr>
-        <w:t xml:space="preserve"> = “</w:t>
-      </w:r>
-      <w:r>
-        <w:rPr>
-          <w:lang w:val="es-ES"/>
-        </w:rPr>
-        <w:t>Tijeras</w:t>
-      </w:r>
-      <w:r>
-        <w:rPr>
-          <w:lang w:val="es-ES"/>
-        </w:rPr>
-        <w:t>”</w:t>
+        <w:t xml:space="preserve"> = “Tijeras”</w:t>
       </w:r>
     </w:p>
     <w:p>
@@ -3580,19 +4709,7 @@
         <w:rPr>
           <w:lang w:val="es-ES"/>
         </w:rPr>
-        <w:t xml:space="preserve"> = “</w:t>
-      </w:r>
-      <w:r>
-        <w:rPr>
-          <w:lang w:val="es-ES"/>
-        </w:rPr>
-        <w:t>Tijeras</w:t>
-      </w:r>
-      <w:r>
-        <w:rPr>
-          <w:lang w:val="es-ES"/>
-        </w:rPr>
-        <w:t>”</w:t>
+        <w:t xml:space="preserve"> = “Tijeras”</w:t>
       </w:r>
     </w:p>
     <w:p>
@@ -3641,38 +4758,20 @@
         <w:rPr>
           <w:lang w:val="es-ES"/>
         </w:rPr>
-        <w:t xml:space="preserve"> representando el ganador: “</w:t>
-      </w:r>
-      <w:r>
-        <w:rPr>
-          <w:lang w:val="es-ES"/>
-        </w:rPr>
-        <w:t>Empate</w:t>
-      </w:r>
-      <w:r>
-        <w:rPr>
-          <w:lang w:val="es-ES"/>
-        </w:rPr>
-        <w:t>”</w:t>
-      </w:r>
-    </w:p>
-    <w:p>
-      <w:pPr>
-        <w:rPr>
-          <w:lang w:val="es-ES"/>
-        </w:rPr>
-      </w:pPr>
-      <w:r>
-        <w:rPr>
-          <w:lang w:val="es-ES"/>
-        </w:rPr>
-        <w:t>-</w:t>
-      </w:r>
-      <w:r>
-        <w:rPr>
-          <w:lang w:val="es-ES"/>
-        </w:rPr>
-        <w:t>Sin cambios en los puntajes (ambos puntajes = 0)</w:t>
+        <w:t xml:space="preserve"> representando el ganador: “Empate”</w:t>
+      </w:r>
+    </w:p>
+    <w:p>
+      <w:pPr>
+        <w:rPr>
+          <w:lang w:val="es-ES"/>
+        </w:rPr>
+      </w:pPr>
+      <w:r>
+        <w:rPr>
+          <w:lang w:val="es-ES"/>
+        </w:rPr>
+        <w:t>-Sin cambios en los puntajes (ambos puntajes = 0)</w:t>
       </w:r>
     </w:p>
     <w:bookmarkEnd w:id="42"/>
@@ -3729,18 +4828,19 @@
     <w:p>
       <w:pPr>
         <w:rPr>
-          <w:lang w:val="es-ES"/>
-        </w:rPr>
-      </w:pPr>
-    </w:p>
-    <w:p>
-      <w:pPr>
-        <w:rPr>
-          <w:lang w:val="es-ES"/>
-        </w:rPr>
-      </w:pPr>
-      <w:r>
-        <w:rPr>
+          <w:b/>
+          <w:bCs/>
+          <w:sz w:val="28"/>
+          <w:szCs w:val="28"/>
+          <w:lang w:val="es-ES"/>
+        </w:rPr>
+      </w:pPr>
+      <w:r>
+        <w:rPr>
+          <w:b/>
+          <w:bCs/>
+          <w:sz w:val="28"/>
+          <w:szCs w:val="28"/>
           <w:lang w:val="es-ES"/>
         </w:rPr>
         <w:lastRenderedPageBreak/>
@@ -3749,6 +4849,10 @@
       <w:proofErr w:type="spellStart"/>
       <w:r>
         <w:rPr>
+          <w:b/>
+          <w:bCs/>
+          <w:sz w:val="28"/>
+          <w:szCs w:val="28"/>
           <w:lang w:val="es-ES"/>
         </w:rPr>
         <w:t>Results</w:t>
@@ -4118,13 +5222,7 @@
               <w:rPr>
                 <w:lang w:val="es-ES"/>
               </w:rPr>
-              <w:t xml:space="preserve">Presionar botón </w:t>
-            </w:r>
-            <w:r>
-              <w:rPr>
-                <w:lang w:val="es-ES"/>
-              </w:rPr>
-              <w:t>tijeras</w:t>
+              <w:t>Presionar botón tijeras</w:t>
             </w:r>
           </w:p>
         </w:tc>
@@ -4420,13 +5518,7 @@
               <w:rPr>
                 <w:lang w:val="es-ES"/>
               </w:rPr>
-              <w:t xml:space="preserve"> </w:t>
-            </w:r>
-            <w:r>
-              <w:rPr>
-                <w:lang w:val="es-ES"/>
-              </w:rPr>
-              <w:t>Turno</w:t>
+              <w:t xml:space="preserve"> Turno</w:t>
             </w:r>
           </w:p>
         </w:tc>
@@ -5302,7 +6394,7 @@
 </file>
 
 <file path=word/numbering.xml><?xml version="1.0" encoding="utf-8"?>
-<w:numbering xmlns:wpc="http://schemas.microsoft.com/office/word/2010/wordprocessingCanvas" xmlns:cx="http://schemas.microsoft.com/office/drawing/2014/chartex" xmlns:cx1="http://schemas.microsoft.com/office/drawing/2015/9/8/chartex" xmlns:cx2="http://schemas.microsoft.com/office/drawing/2015/10/21/chartex" xmlns:cx3="http://schemas.microsoft.com/office/drawing/2016/5/9/chartex" xmlns:cx4="http://schemas.microsoft.com/office/drawing/2016/5/10/chartex" xmlns:cx5="http://schemas.microsoft.com/office/drawing/2016/5/11/chartex" xmlns:cx6="http://schemas.microsoft.com/office/drawing/2016/5/12/chartex" xmlns:cx7="http://schemas.microsoft.com/office/drawing/2016/5/13/chartex" xmlns:cx8="http://schemas.microsoft.com/office/drawing/2016/5/14/chartex" xmlns:mc="http://schemas.openxmlformats.org/markup-compatibility/2006" xmlns:aink="http://schemas.microsoft.com/office/drawing/2016/ink" xmlns:am3d="http://schemas.microsoft.com/office/drawing/2017/model3d" xmlns:o="urn:schemas-microsoft-com:office:office" xmlns:oel="http://schemas.microsoft.com/office/2019/extlst" xmlns:r="http://schemas.openxmlformats.org/officeDocument/2006/relationships" xmlns:m="http://schemas.openxmlformats.org/officeDocument/2006/math" xmlns:v="urn:schemas-microsoft-com:vml" xmlns:wp14="http://schemas.microsoft.com/office/word/2010/wordprocessingDrawing" xmlns:wp="http://schemas.openxmlformats.org/drawingml/2006/wordprocessingDrawing" xmlns:w10="urn:schemas-microsoft-com:office:word" xmlns:w="http://schemas.openxmlformats.org/wordprocessingml/2006/main" xmlns:w14="http://schemas.microsoft.com/office/word/2010/wordml" xmlns:w15="http://schemas.microsoft.com/office/word/2012/wordml" xmlns:w16cex="http://schemas.microsoft.com/office/word/2018/wordml/cex" xmlns:w16cid="http://schemas.microsoft.com/office/word/2016/wordml/cid" xmlns:w16="http://schemas.microsoft.com/office/word/2018/wordml" xmlns:w16sdtdh="http://schemas.microsoft.com/office/word/2020/wordml/sdtdatahash" xmlns:w16se="http://schemas.microsoft.com/office/word/2015/wordml/symex" xmlns:wpg="http://schemas.microsoft.com/office/word/2010/wordprocessingGroup" xmlns:wpi="http://schemas.microsoft.com/office/word/2010/wordprocessingInk" xmlns:wne="http://schemas.microsoft.com/office/word/2006/wordml" xmlns:wps="http://schemas.microsoft.com/office/word/2010/wordprocessingShape" mc:Ignorable="w14 w15 w16se w16cid w16 w16cex w16sdtdh wp14">
+<w:numbering xmlns:wpc="http://schemas.microsoft.com/office/word/2010/wordprocessingCanvas" xmlns:cx="http://schemas.microsoft.com/office/drawing/2014/chartex" xmlns:cx1="http://schemas.microsoft.com/office/drawing/2015/9/8/chartex" xmlns:cx2="http://schemas.microsoft.com/office/drawing/2015/10/21/chartex" xmlns:cx3="http://schemas.microsoft.com/office/drawing/2016/5/9/chartex" xmlns:cx4="http://schemas.microsoft.com/office/drawing/2016/5/10/chartex" xmlns:cx5="http://schemas.microsoft.com/office/drawing/2016/5/11/chartex" xmlns:cx6="http://schemas.microsoft.com/office/drawing/2016/5/12/chartex" xmlns:cx7="http://schemas.microsoft.com/office/drawing/2016/5/13/chartex" xmlns:cx8="http://schemas.microsoft.com/office/drawing/2016/5/14/chartex" xmlns:mc="http://schemas.openxmlformats.org/markup-compatibility/2006" xmlns:aink="http://schemas.microsoft.com/office/drawing/2016/ink" xmlns:am3d="http://schemas.microsoft.com/office/drawing/2017/model3d" xmlns:o="urn:schemas-microsoft-com:office:office" xmlns:r="http://schemas.openxmlformats.org/officeDocument/2006/relationships" xmlns:m="http://schemas.openxmlformats.org/officeDocument/2006/math" xmlns:v="urn:schemas-microsoft-com:vml" xmlns:wp14="http://schemas.microsoft.com/office/word/2010/wordprocessingDrawing" xmlns:wp="http://schemas.openxmlformats.org/drawingml/2006/wordprocessingDrawing" xmlns:w10="urn:schemas-microsoft-com:office:word" xmlns:w="http://schemas.openxmlformats.org/wordprocessingml/2006/main" xmlns:w14="http://schemas.microsoft.com/office/word/2010/wordml" xmlns:w15="http://schemas.microsoft.com/office/word/2012/wordml" xmlns:w16cex="http://schemas.microsoft.com/office/word/2018/wordml/cex" xmlns:w16cid="http://schemas.microsoft.com/office/word/2016/wordml/cid" xmlns:w16="http://schemas.microsoft.com/office/word/2018/wordml" xmlns:w16sdtdh="http://schemas.microsoft.com/office/word/2020/wordml/sdtdatahash" xmlns:w16se="http://schemas.microsoft.com/office/word/2015/wordml/symex" xmlns:wpg="http://schemas.microsoft.com/office/word/2010/wordprocessingGroup" xmlns:wpi="http://schemas.microsoft.com/office/word/2010/wordprocessingInk" xmlns:wne="http://schemas.microsoft.com/office/word/2006/wordml" xmlns:wps="http://schemas.microsoft.com/office/word/2010/wordprocessingShape" mc:Ignorable="w14 w15 w16se w16cid w16 w16cex w16sdtdh wp14">
   <w:abstractNum w:abstractNumId="0" w15:restartNumberingAfterBreak="0">
     <w:nsid w:val="098D1FB1"/>
     <w:multiLevelType w:val="hybridMultilevel"/>
@@ -6016,6 +7108,95 @@
     </w:lvl>
   </w:abstractNum>
   <w:abstractNum w:abstractNumId="8" w15:restartNumberingAfterBreak="0">
+    <w:nsid w:val="503D7BEE"/>
+    <w:multiLevelType w:val="hybridMultilevel"/>
+    <w:tmpl w:val="54D02242"/>
+    <w:lvl w:ilvl="0" w:tplc="080A000F">
+      <w:start w:val="1"/>
+      <w:numFmt w:val="decimal"/>
+      <w:lvlText w:val="%1."/>
+      <w:lvlJc w:val="left"/>
+      <w:pPr>
+        <w:ind w:left="720" w:hanging="360"/>
+      </w:pPr>
+      <w:rPr>
+        <w:rFonts w:hint="default"/>
+      </w:rPr>
+    </w:lvl>
+    <w:lvl w:ilvl="1" w:tplc="080A0019" w:tentative="1">
+      <w:start w:val="1"/>
+      <w:numFmt w:val="lowerLetter"/>
+      <w:lvlText w:val="%2."/>
+      <w:lvlJc w:val="left"/>
+      <w:pPr>
+        <w:ind w:left="1440" w:hanging="360"/>
+      </w:pPr>
+    </w:lvl>
+    <w:lvl w:ilvl="2" w:tplc="080A001B" w:tentative="1">
+      <w:start w:val="1"/>
+      <w:numFmt w:val="lowerRoman"/>
+      <w:lvlText w:val="%3."/>
+      <w:lvlJc w:val="right"/>
+      <w:pPr>
+        <w:ind w:left="2160" w:hanging="180"/>
+      </w:pPr>
+    </w:lvl>
+    <w:lvl w:ilvl="3" w:tplc="080A000F" w:tentative="1">
+      <w:start w:val="1"/>
+      <w:numFmt w:val="decimal"/>
+      <w:lvlText w:val="%4."/>
+      <w:lvlJc w:val="left"/>
+      <w:pPr>
+        <w:ind w:left="2880" w:hanging="360"/>
+      </w:pPr>
+    </w:lvl>
+    <w:lvl w:ilvl="4" w:tplc="080A0019" w:tentative="1">
+      <w:start w:val="1"/>
+      <w:numFmt w:val="lowerLetter"/>
+      <w:lvlText w:val="%5."/>
+      <w:lvlJc w:val="left"/>
+      <w:pPr>
+        <w:ind w:left="3600" w:hanging="360"/>
+      </w:pPr>
+    </w:lvl>
+    <w:lvl w:ilvl="5" w:tplc="080A001B" w:tentative="1">
+      <w:start w:val="1"/>
+      <w:numFmt w:val="lowerRoman"/>
+      <w:lvlText w:val="%6."/>
+      <w:lvlJc w:val="right"/>
+      <w:pPr>
+        <w:ind w:left="4320" w:hanging="180"/>
+      </w:pPr>
+    </w:lvl>
+    <w:lvl w:ilvl="6" w:tplc="080A000F" w:tentative="1">
+      <w:start w:val="1"/>
+      <w:numFmt w:val="decimal"/>
+      <w:lvlText w:val="%7."/>
+      <w:lvlJc w:val="left"/>
+      <w:pPr>
+        <w:ind w:left="5040" w:hanging="360"/>
+      </w:pPr>
+    </w:lvl>
+    <w:lvl w:ilvl="7" w:tplc="080A0019" w:tentative="1">
+      <w:start w:val="1"/>
+      <w:numFmt w:val="lowerLetter"/>
+      <w:lvlText w:val="%8."/>
+      <w:lvlJc w:val="left"/>
+      <w:pPr>
+        <w:ind w:left="5760" w:hanging="360"/>
+      </w:pPr>
+    </w:lvl>
+    <w:lvl w:ilvl="8" w:tplc="080A001B" w:tentative="1">
+      <w:start w:val="1"/>
+      <w:numFmt w:val="lowerRoman"/>
+      <w:lvlText w:val="%9."/>
+      <w:lvlJc w:val="right"/>
+      <w:pPr>
+        <w:ind w:left="6480" w:hanging="180"/>
+      </w:pPr>
+    </w:lvl>
+  </w:abstractNum>
+  <w:abstractNum w:abstractNumId="9" w15:restartNumberingAfterBreak="0">
     <w:nsid w:val="6B5B506F"/>
     <w:multiLevelType w:val="hybridMultilevel"/>
     <w:tmpl w:val="63AC1E10"/>
@@ -6104,7 +7285,7 @@
       </w:pPr>
     </w:lvl>
   </w:abstractNum>
-  <w:abstractNum w:abstractNumId="9" w15:restartNumberingAfterBreak="0">
+  <w:abstractNum w:abstractNumId="10" w15:restartNumberingAfterBreak="0">
     <w:nsid w:val="73C52FE7"/>
     <w:multiLevelType w:val="hybridMultilevel"/>
     <w:tmpl w:val="63AC1E10"/>
@@ -6193,7 +7374,7 @@
       </w:pPr>
     </w:lvl>
   </w:abstractNum>
-  <w:abstractNum w:abstractNumId="10" w15:restartNumberingAfterBreak="0">
+  <w:abstractNum w:abstractNumId="11" w15:restartNumberingAfterBreak="0">
     <w:nsid w:val="75173F08"/>
     <w:multiLevelType w:val="hybridMultilevel"/>
     <w:tmpl w:val="63AC1E10"/>
@@ -6282,7 +7463,7 @@
       </w:pPr>
     </w:lvl>
   </w:abstractNum>
-  <w:abstractNum w:abstractNumId="11" w15:restartNumberingAfterBreak="0">
+  <w:abstractNum w:abstractNumId="12" w15:restartNumberingAfterBreak="0">
     <w:nsid w:val="7B26376C"/>
     <w:multiLevelType w:val="hybridMultilevel"/>
     <w:tmpl w:val="849264F8"/>
@@ -6371,7 +7552,7 @@
       </w:pPr>
     </w:lvl>
   </w:abstractNum>
-  <w:abstractNum w:abstractNumId="12" w15:restartNumberingAfterBreak="0">
+  <w:abstractNum w:abstractNumId="13" w15:restartNumberingAfterBreak="0">
     <w:nsid w:val="7B722341"/>
     <w:multiLevelType w:val="hybridMultilevel"/>
     <w:tmpl w:val="849264F8"/>
@@ -6460,44 +7641,47 @@
       </w:pPr>
     </w:lvl>
   </w:abstractNum>
-  <w:num w:numId="1" w16cid:durableId="1024090548">
+  <w:num w:numId="1">
     <w:abstractNumId w:val="3"/>
   </w:num>
-  <w:num w:numId="2" w16cid:durableId="753166403">
+  <w:num w:numId="2">
+    <w:abstractNumId w:val="13"/>
+  </w:num>
+  <w:num w:numId="3">
     <w:abstractNumId w:val="12"/>
   </w:num>
-  <w:num w:numId="3" w16cid:durableId="2080130354">
+  <w:num w:numId="4">
+    <w:abstractNumId w:val="4"/>
+  </w:num>
+  <w:num w:numId="5">
+    <w:abstractNumId w:val="9"/>
+  </w:num>
+  <w:num w:numId="6">
+    <w:abstractNumId w:val="6"/>
+  </w:num>
+  <w:num w:numId="7">
+    <w:abstractNumId w:val="1"/>
+  </w:num>
+  <w:num w:numId="8">
     <w:abstractNumId w:val="11"/>
   </w:num>
-  <w:num w:numId="4" w16cid:durableId="832838384">
-    <w:abstractNumId w:val="4"/>
+  <w:num w:numId="9">
+    <w:abstractNumId w:val="5"/>
   </w:num>
-  <w:num w:numId="5" w16cid:durableId="526793529">
-    <w:abstractNumId w:val="8"/>
-  </w:num>
-  <w:num w:numId="6" w16cid:durableId="1279024940">
-    <w:abstractNumId w:val="6"/>
-  </w:num>
-  <w:num w:numId="7" w16cid:durableId="815538033">
-    <w:abstractNumId w:val="1"/>
-  </w:num>
-  <w:num w:numId="8" w16cid:durableId="1532374908">
+  <w:num w:numId="10">
     <w:abstractNumId w:val="10"/>
   </w:num>
-  <w:num w:numId="9" w16cid:durableId="930161503">
-    <w:abstractNumId w:val="5"/>
-  </w:num>
-  <w:num w:numId="10" w16cid:durableId="1858885631">
-    <w:abstractNumId w:val="9"/>
-  </w:num>
-  <w:num w:numId="11" w16cid:durableId="918639890">
+  <w:num w:numId="11">
     <w:abstractNumId w:val="0"/>
   </w:num>
-  <w:num w:numId="12" w16cid:durableId="978728497">
+  <w:num w:numId="12">
     <w:abstractNumId w:val="7"/>
   </w:num>
-  <w:num w:numId="13" w16cid:durableId="904023944">
+  <w:num w:numId="13">
     <w:abstractNumId w:val="2"/>
+  </w:num>
+  <w:num w:numId="14">
+    <w:abstractNumId w:val="8"/>
   </w:num>
 </w:numbering>
 </file>
@@ -6510,7 +7694,7 @@
         <w:rFonts w:asciiTheme="minorHAnsi" w:eastAsiaTheme="minorHAnsi" w:hAnsiTheme="minorHAnsi" w:cstheme="minorBidi"/>
         <w:sz w:val="24"/>
         <w:szCs w:val="24"/>
-        <w:lang w:val="en-MX" w:eastAsia="en-US" w:bidi="ar-SA"/>
+        <w:lang w:eastAsia="en-US" w:bidi="ar-SA"/>
       </w:rPr>
     </w:rPrDefault>
     <w:pPrDefault/>
@@ -6952,6 +8136,29 @@
       </w:tblBorders>
     </w:tblPr>
   </w:style>
+  <w:style w:type="character" w:styleId="Hyperlink">
+    <w:name w:val="Hyperlink"/>
+    <w:basedOn w:val="DefaultParagraphFont"/>
+    <w:uiPriority w:val="99"/>
+    <w:unhideWhenUsed/>
+    <w:rsid w:val="00F1561C"/>
+    <w:rPr>
+      <w:color w:val="0563C1" w:themeColor="hyperlink"/>
+      <w:u w:val="single"/>
+    </w:rPr>
+  </w:style>
+  <w:style w:type="character" w:styleId="UnresolvedMention">
+    <w:name w:val="Unresolved Mention"/>
+    <w:basedOn w:val="DefaultParagraphFont"/>
+    <w:uiPriority w:val="99"/>
+    <w:semiHidden/>
+    <w:unhideWhenUsed/>
+    <w:rsid w:val="00F1561C"/>
+    <w:rPr>
+      <w:color w:val="605E5C"/>
+      <w:shd w:val="clear" w:color="auto" w:fill="E1DFDD"/>
+    </w:rPr>
+  </w:style>
 </w:styles>
 </file>
 

--- a/Tests_A01235311.docx
+++ b/Tests_A01235311.docx
@@ -547,7 +547,7 @@
               <w:rPr>
                 <w:lang w:val="es-ES"/>
               </w:rPr>
-              <w:t>Licencia</w:t>
+              <w:t>Comercial</w:t>
             </w:r>
           </w:p>
         </w:tc>
@@ -1025,9 +1025,12 @@
             </w:pPr>
             <w:r>
               <w:rPr>
-                <w:lang w:val="es-ES"/>
-              </w:rPr>
-              <w:t>Sistema</w:t>
+                <w:rFonts w:ascii="Arial" w:hAnsi="Arial" w:cs="Arial"/>
+                <w:color w:val="000000"/>
+                <w:sz w:val="22"/>
+                <w:szCs w:val="22"/>
+              </w:rPr>
+              <w:t>Integración</w:t>
             </w:r>
           </w:p>
         </w:tc>
@@ -1038,15 +1041,19 @@
           <w:p>
             <w:pPr>
               <w:rPr>
+                <w:rFonts w:ascii="Calibri" w:hAnsi="Calibri" w:cs="Calibri"/>
                 <w:lang w:val="es-ES"/>
               </w:rPr>
             </w:pPr>
             <w:proofErr w:type="spellStart"/>
             <w:r>
               <w:rPr>
-                <w:lang w:val="es-ES"/>
-              </w:rPr>
-              <w:t>Selenium</w:t>
+                <w:rFonts w:ascii="Calibri" w:hAnsi="Calibri" w:cs="Calibri"/>
+                <w:color w:val="000000"/>
+                <w:sz w:val="22"/>
+                <w:szCs w:val="22"/>
+              </w:rPr>
+              <w:t>VectorCAST</w:t>
             </w:r>
             <w:proofErr w:type="spellEnd"/>
           </w:p>
@@ -1065,16 +1072,8 @@
               <w:rPr>
                 <w:lang w:val="es-ES"/>
               </w:rPr>
-              <w:t xml:space="preserve">Open </w:t>
-            </w:r>
-            <w:proofErr w:type="spellStart"/>
-            <w:r>
-              <w:rPr>
-                <w:lang w:val="es-ES"/>
-              </w:rPr>
-              <w:t>Source</w:t>
-            </w:r>
-            <w:proofErr w:type="spellEnd"/>
+              <w:t>Comercial</w:t>
+            </w:r>
           </w:p>
         </w:tc>
         <w:tc>
@@ -1091,7 +1090,7 @@
               <w:rPr>
                 <w:lang w:val="es-ES"/>
               </w:rPr>
-              <w:t>Java, Ruby, C#, Python y más</w:t>
+              <w:t>C o C++</w:t>
             </w:r>
           </w:p>
         </w:tc>
@@ -1100,16 +1099,23 @@
             <w:tcW w:w="3055" w:type="dxa"/>
           </w:tcPr>
           <w:p>
-            <w:pPr>
-              <w:rPr>
-                <w:lang w:val="es-ES"/>
-              </w:rPr>
-            </w:pPr>
-            <w:r>
-              <w:rPr>
-                <w:lang w:val="es-ES"/>
-              </w:rPr>
-              <w:t>Permite la ejecución de texto en paralelo</w:t>
+            <w:r>
+              <w:t>-</w:t>
+            </w:r>
+            <w:r>
+              <w:t>Valida los sistemas integrados críticos para la seguridad y el negocio</w:t>
+            </w:r>
+          </w:p>
+          <w:p>
+            <w:r>
+              <w:t>-</w:t>
+            </w:r>
+            <w:r>
+              <w:t xml:space="preserve">Se usa ampliamente en industrias financieras, </w:t>
+            </w:r>
+            <w:r>
+              <w:lastRenderedPageBreak/>
+              <w:t>dispositivos médicos, controles industriales, ferrocarriles.</w:t>
             </w:r>
           </w:p>
         </w:tc>
@@ -1129,7 +1135,8 @@
               <w:rPr>
                 <w:lang w:val="es-ES"/>
               </w:rPr>
-              <w:t>Sistema</w:t>
+              <w:lastRenderedPageBreak/>
+              <w:t>Integración</w:t>
             </w:r>
           </w:p>
         </w:tc>
@@ -1143,82 +1150,58 @@
                 <w:lang w:val="es-ES"/>
               </w:rPr>
             </w:pPr>
+            <w:r>
+              <w:rPr>
+                <w:rFonts w:ascii="Arial" w:hAnsi="Arial" w:cs="Arial"/>
+                <w:color w:val="000000"/>
+                <w:sz w:val="22"/>
+                <w:szCs w:val="22"/>
+              </w:rPr>
+              <w:t>Citrus</w:t>
+            </w:r>
+          </w:p>
+        </w:tc>
+        <w:tc>
+          <w:tcPr>
+            <w:tcW w:w="1710" w:type="dxa"/>
+          </w:tcPr>
+          <w:p>
+            <w:pPr>
+              <w:rPr>
+                <w:lang w:val="es-ES"/>
+              </w:rPr>
+            </w:pPr>
+            <w:r>
+              <w:rPr>
+                <w:lang w:val="es-ES"/>
+              </w:rPr>
+              <w:t xml:space="preserve">Open </w:t>
+            </w:r>
             <w:proofErr w:type="spellStart"/>
             <w:r>
               <w:rPr>
                 <w:lang w:val="es-ES"/>
               </w:rPr>
-              <w:t>Appium</w:t>
+              <w:t>Source</w:t>
             </w:r>
             <w:proofErr w:type="spellEnd"/>
           </w:p>
         </w:tc>
         <w:tc>
           <w:tcPr>
-            <w:tcW w:w="1710" w:type="dxa"/>
-          </w:tcPr>
-          <w:p>
-            <w:pPr>
-              <w:rPr>
-                <w:lang w:val="es-ES"/>
-              </w:rPr>
-            </w:pPr>
-            <w:r>
-              <w:rPr>
-                <w:lang w:val="es-ES"/>
-              </w:rPr>
-              <w:t xml:space="preserve">Open </w:t>
-            </w:r>
-            <w:proofErr w:type="spellStart"/>
-            <w:r>
-              <w:rPr>
-                <w:lang w:val="es-ES"/>
-              </w:rPr>
-              <w:t>Source</w:t>
-            </w:r>
-            <w:proofErr w:type="spellEnd"/>
-          </w:p>
-        </w:tc>
-        <w:tc>
-          <w:tcPr>
             <w:tcW w:w="1440" w:type="dxa"/>
           </w:tcPr>
           <w:p>
             <w:pPr>
               <w:rPr>
-                <w:lang w:val="en-US"/>
-              </w:rPr>
-            </w:pPr>
-            <w:r>
-              <w:rPr>
-                <w:lang w:val="en-US"/>
-              </w:rPr>
-              <w:t xml:space="preserve">Java, JavaScript, </w:t>
-            </w:r>
-            <w:r>
-              <w:rPr>
-                <w:lang w:val="en-US"/>
-              </w:rPr>
-              <w:lastRenderedPageBreak/>
-              <w:t xml:space="preserve">PHP, </w:t>
-            </w:r>
-            <w:r>
-              <w:rPr>
-                <w:lang w:val="en-US"/>
-              </w:rPr>
-              <w:t>R</w:t>
-            </w:r>
-            <w:r>
-              <w:rPr>
-                <w:lang w:val="en-US"/>
-              </w:rPr>
-              <w:t>uby, Py</w:t>
-            </w:r>
-            <w:r>
-              <w:rPr>
-                <w:lang w:val="en-US"/>
-              </w:rPr>
-              <w:t>thon, C#, etc.</w:t>
+                <w:lang w:val="es-ES"/>
+              </w:rPr>
+            </w:pPr>
+            <w:r>
+              <w:rPr>
+                <w:lang w:val="es-ES"/>
+              </w:rPr>
+              <w:t>Java</w:t>
             </w:r>
           </w:p>
         </w:tc>
@@ -1227,17 +1210,27 @@
             <w:tcW w:w="3055" w:type="dxa"/>
           </w:tcPr>
           <w:p>
-            <w:pPr>
-              <w:rPr>
-                <w:lang w:val="en-US"/>
-              </w:rPr>
-            </w:pPr>
-            <w:r>
-              <w:rPr>
-                <w:lang w:val="en-US"/>
-              </w:rPr>
-              <w:lastRenderedPageBreak/>
-              <w:t>Es cross-platform</w:t>
+            <w:r>
+              <w:t>-</w:t>
+            </w:r>
+            <w:r>
+              <w:t>Establece secuencia de mensajes y crea mensajes de error</w:t>
+            </w:r>
+          </w:p>
+          <w:p>
+            <w:r>
+              <w:t>-</w:t>
+            </w:r>
+            <w:r>
+              <w:t>Enviar y recibir mensajes</w:t>
+            </w:r>
+          </w:p>
+          <w:p>
+            <w:r>
+              <w:t>-</w:t>
+            </w:r>
+            <w:r>
+              <w:t>Espere el mensaje y active otro mensaje</w:t>
             </w:r>
           </w:p>
         </w:tc>
@@ -1257,6 +1250,173 @@
               <w:rPr>
                 <w:lang w:val="es-ES"/>
               </w:rPr>
+              <w:t>Integración</w:t>
+            </w:r>
+          </w:p>
+        </w:tc>
+        <w:tc>
+          <w:tcPr>
+            <w:tcW w:w="1350" w:type="dxa"/>
+          </w:tcPr>
+          <w:p>
+            <w:pPr>
+              <w:rPr>
+                <w:rFonts w:ascii="Calibri" w:hAnsi="Calibri" w:cs="Calibri"/>
+                <w:lang w:val="es-ES"/>
+              </w:rPr>
+            </w:pPr>
+            <w:r>
+              <w:rPr>
+                <w:rFonts w:ascii="Calibri" w:hAnsi="Calibri" w:cs="Calibri"/>
+                <w:color w:val="000000"/>
+                <w:sz w:val="22"/>
+                <w:szCs w:val="22"/>
+              </w:rPr>
+              <w:t>LDRA</w:t>
+            </w:r>
+          </w:p>
+        </w:tc>
+        <w:tc>
+          <w:tcPr>
+            <w:tcW w:w="1710" w:type="dxa"/>
+          </w:tcPr>
+          <w:p>
+            <w:pPr>
+              <w:rPr>
+                <w:lang w:val="es-ES"/>
+              </w:rPr>
+            </w:pPr>
+            <w:r>
+              <w:rPr>
+                <w:lang w:val="es-ES"/>
+              </w:rPr>
+              <w:t xml:space="preserve">Open </w:t>
+            </w:r>
+            <w:proofErr w:type="spellStart"/>
+            <w:r>
+              <w:rPr>
+                <w:lang w:val="es-ES"/>
+              </w:rPr>
+              <w:t>Source</w:t>
+            </w:r>
+            <w:proofErr w:type="spellEnd"/>
+          </w:p>
+        </w:tc>
+        <w:tc>
+          <w:tcPr>
+            <w:tcW w:w="1440" w:type="dxa"/>
+          </w:tcPr>
+          <w:p>
+            <w:pPr>
+              <w:pStyle w:val="NormalWeb"/>
+              <w:spacing w:before="0" w:beforeAutospacing="0" w:after="0" w:afterAutospacing="0"/>
+              <w:jc w:val="center"/>
+              <w:rPr>
+                <w:rFonts w:asciiTheme="minorHAnsi" w:hAnsiTheme="minorHAnsi" w:cstheme="minorHAnsi"/>
+              </w:rPr>
+            </w:pPr>
+            <w:r>
+              <w:rPr>
+                <w:rFonts w:asciiTheme="minorHAnsi" w:hAnsiTheme="minorHAnsi" w:cstheme="minorHAnsi"/>
+                <w:color w:val="000000"/>
+                <w:sz w:val="22"/>
+                <w:szCs w:val="22"/>
+              </w:rPr>
+              <w:t>C</w:t>
+            </w:r>
+          </w:p>
+          <w:p>
+            <w:pPr>
+              <w:pStyle w:val="NormalWeb"/>
+              <w:spacing w:before="0" w:beforeAutospacing="0" w:after="0" w:afterAutospacing="0"/>
+              <w:jc w:val="center"/>
+              <w:rPr>
+                <w:rFonts w:asciiTheme="minorHAnsi" w:hAnsiTheme="minorHAnsi" w:cstheme="minorHAnsi"/>
+              </w:rPr>
+            </w:pPr>
+            <w:r>
+              <w:rPr>
+                <w:rFonts w:asciiTheme="minorHAnsi" w:hAnsiTheme="minorHAnsi" w:cstheme="minorHAnsi"/>
+                <w:color w:val="000000"/>
+                <w:sz w:val="22"/>
+                <w:szCs w:val="22"/>
+              </w:rPr>
+              <w:t>C++</w:t>
+            </w:r>
+          </w:p>
+          <w:p>
+            <w:pPr>
+              <w:pStyle w:val="NormalWeb"/>
+              <w:spacing w:before="0" w:beforeAutospacing="0" w:after="0" w:afterAutospacing="0"/>
+              <w:jc w:val="center"/>
+              <w:rPr>
+                <w:rFonts w:asciiTheme="minorHAnsi" w:hAnsiTheme="minorHAnsi" w:cstheme="minorHAnsi"/>
+              </w:rPr>
+            </w:pPr>
+            <w:r>
+              <w:rPr>
+                <w:rFonts w:asciiTheme="minorHAnsi" w:hAnsiTheme="minorHAnsi" w:cstheme="minorHAnsi"/>
+                <w:color w:val="000000"/>
+                <w:sz w:val="22"/>
+                <w:szCs w:val="22"/>
+              </w:rPr>
+              <w:t>Java</w:t>
+            </w:r>
+          </w:p>
+          <w:p>
+            <w:pPr>
+              <w:pStyle w:val="NormalWeb"/>
+              <w:spacing w:before="0" w:beforeAutospacing="0" w:after="0" w:afterAutospacing="0"/>
+              <w:jc w:val="center"/>
+            </w:pPr>
+            <w:r>
+              <w:rPr>
+                <w:rFonts w:asciiTheme="minorHAnsi" w:hAnsiTheme="minorHAnsi" w:cstheme="minorHAnsi"/>
+                <w:color w:val="000000"/>
+                <w:sz w:val="22"/>
+                <w:szCs w:val="22"/>
+              </w:rPr>
+              <w:t>Ada95</w:t>
+            </w:r>
+          </w:p>
+        </w:tc>
+        <w:tc>
+          <w:tcPr>
+            <w:tcW w:w="3055" w:type="dxa"/>
+          </w:tcPr>
+          <w:p>
+            <w:r>
+              <w:t>-</w:t>
+            </w:r>
+            <w:r>
+              <w:t>Las pruebas se pueden generar y ejecutar fácilmente</w:t>
+            </w:r>
+          </w:p>
+          <w:p>
+            <w:r>
+              <w:t>-</w:t>
+            </w:r>
+            <w:r>
+              <w:t>Variedad de soporte para que las pruebas tengan un entorno común para una amplia gama de proyectos</w:t>
+            </w:r>
+          </w:p>
+        </w:tc>
+      </w:tr>
+      <w:tr>
+        <w:tc>
+          <w:tcPr>
+            <w:tcW w:w="1795" w:type="dxa"/>
+          </w:tcPr>
+          <w:p>
+            <w:pPr>
+              <w:rPr>
+                <w:lang w:val="es-ES"/>
+              </w:rPr>
+            </w:pPr>
+            <w:r>
+              <w:rPr>
+                <w:lang w:val="es-ES"/>
+              </w:rPr>
               <w:t>Sistema</w:t>
             </w:r>
           </w:p>
@@ -1271,6 +1431,228 @@
                 <w:lang w:val="es-ES"/>
               </w:rPr>
             </w:pPr>
+            <w:proofErr w:type="spellStart"/>
+            <w:r>
+              <w:rPr>
+                <w:lang w:val="es-ES"/>
+              </w:rPr>
+              <w:t>Selenium</w:t>
+            </w:r>
+            <w:proofErr w:type="spellEnd"/>
+          </w:p>
+        </w:tc>
+        <w:tc>
+          <w:tcPr>
+            <w:tcW w:w="1710" w:type="dxa"/>
+          </w:tcPr>
+          <w:p>
+            <w:pPr>
+              <w:rPr>
+                <w:lang w:val="es-ES"/>
+              </w:rPr>
+            </w:pPr>
+            <w:r>
+              <w:rPr>
+                <w:lang w:val="es-ES"/>
+              </w:rPr>
+              <w:t xml:space="preserve">Open </w:t>
+            </w:r>
+            <w:proofErr w:type="spellStart"/>
+            <w:r>
+              <w:rPr>
+                <w:lang w:val="es-ES"/>
+              </w:rPr>
+              <w:t>Source</w:t>
+            </w:r>
+            <w:proofErr w:type="spellEnd"/>
+          </w:p>
+        </w:tc>
+        <w:tc>
+          <w:tcPr>
+            <w:tcW w:w="1440" w:type="dxa"/>
+          </w:tcPr>
+          <w:p>
+            <w:pPr>
+              <w:rPr>
+                <w:lang w:val="es-ES"/>
+              </w:rPr>
+            </w:pPr>
+            <w:r>
+              <w:rPr>
+                <w:lang w:val="es-ES"/>
+              </w:rPr>
+              <w:t>Java, Ruby, C#, Python y más</w:t>
+            </w:r>
+          </w:p>
+        </w:tc>
+        <w:tc>
+          <w:tcPr>
+            <w:tcW w:w="3055" w:type="dxa"/>
+          </w:tcPr>
+          <w:p>
+            <w:pPr>
+              <w:rPr>
+                <w:lang w:val="es-ES"/>
+              </w:rPr>
+            </w:pPr>
+            <w:r>
+              <w:rPr>
+                <w:lang w:val="es-ES"/>
+              </w:rPr>
+              <w:t>Permite la ejecución de texto en paralelo</w:t>
+            </w:r>
+          </w:p>
+        </w:tc>
+      </w:tr>
+      <w:tr>
+        <w:tc>
+          <w:tcPr>
+            <w:tcW w:w="1795" w:type="dxa"/>
+          </w:tcPr>
+          <w:p>
+            <w:pPr>
+              <w:rPr>
+                <w:lang w:val="es-ES"/>
+              </w:rPr>
+            </w:pPr>
+            <w:r>
+              <w:rPr>
+                <w:lang w:val="es-ES"/>
+              </w:rPr>
+              <w:t>Sistema</w:t>
+            </w:r>
+          </w:p>
+        </w:tc>
+        <w:tc>
+          <w:tcPr>
+            <w:tcW w:w="1350" w:type="dxa"/>
+          </w:tcPr>
+          <w:p>
+            <w:pPr>
+              <w:rPr>
+                <w:lang w:val="es-ES"/>
+              </w:rPr>
+            </w:pPr>
+            <w:proofErr w:type="spellStart"/>
+            <w:r>
+              <w:rPr>
+                <w:lang w:val="es-ES"/>
+              </w:rPr>
+              <w:t>Appium</w:t>
+            </w:r>
+            <w:proofErr w:type="spellEnd"/>
+          </w:p>
+        </w:tc>
+        <w:tc>
+          <w:tcPr>
+            <w:tcW w:w="1710" w:type="dxa"/>
+          </w:tcPr>
+          <w:p>
+            <w:pPr>
+              <w:rPr>
+                <w:lang w:val="es-ES"/>
+              </w:rPr>
+            </w:pPr>
+            <w:r>
+              <w:rPr>
+                <w:lang w:val="es-ES"/>
+              </w:rPr>
+              <w:t xml:space="preserve">Open </w:t>
+            </w:r>
+            <w:proofErr w:type="spellStart"/>
+            <w:r>
+              <w:rPr>
+                <w:lang w:val="es-ES"/>
+              </w:rPr>
+              <w:t>Source</w:t>
+            </w:r>
+            <w:proofErr w:type="spellEnd"/>
+          </w:p>
+        </w:tc>
+        <w:tc>
+          <w:tcPr>
+            <w:tcW w:w="1440" w:type="dxa"/>
+          </w:tcPr>
+          <w:p>
+            <w:pPr>
+              <w:rPr>
+                <w:lang w:val="en-US"/>
+              </w:rPr>
+            </w:pPr>
+            <w:r>
+              <w:rPr>
+                <w:lang w:val="en-US"/>
+              </w:rPr>
+              <w:t xml:space="preserve">Java, JavaScript, PHP, </w:t>
+            </w:r>
+            <w:r>
+              <w:rPr>
+                <w:lang w:val="en-US"/>
+              </w:rPr>
+              <w:t>R</w:t>
+            </w:r>
+            <w:r>
+              <w:rPr>
+                <w:lang w:val="en-US"/>
+              </w:rPr>
+              <w:t>uby, Py</w:t>
+            </w:r>
+            <w:r>
+              <w:rPr>
+                <w:lang w:val="en-US"/>
+              </w:rPr>
+              <w:t>thon, C#, etc.</w:t>
+            </w:r>
+          </w:p>
+        </w:tc>
+        <w:tc>
+          <w:tcPr>
+            <w:tcW w:w="3055" w:type="dxa"/>
+          </w:tcPr>
+          <w:p>
+            <w:pPr>
+              <w:rPr>
+                <w:lang w:val="en-US"/>
+              </w:rPr>
+            </w:pPr>
+            <w:r>
+              <w:rPr>
+                <w:lang w:val="en-US"/>
+              </w:rPr>
+              <w:t>Es cross-platform</w:t>
+            </w:r>
+          </w:p>
+        </w:tc>
+      </w:tr>
+      <w:tr>
+        <w:tc>
+          <w:tcPr>
+            <w:tcW w:w="1795" w:type="dxa"/>
+          </w:tcPr>
+          <w:p>
+            <w:pPr>
+              <w:rPr>
+                <w:lang w:val="es-ES"/>
+              </w:rPr>
+            </w:pPr>
+            <w:r>
+              <w:rPr>
+                <w:lang w:val="es-ES"/>
+              </w:rPr>
+              <w:t>Sistema</w:t>
+            </w:r>
+          </w:p>
+        </w:tc>
+        <w:tc>
+          <w:tcPr>
+            <w:tcW w:w="1350" w:type="dxa"/>
+          </w:tcPr>
+          <w:p>
+            <w:pPr>
+              <w:rPr>
+                <w:lang w:val="es-ES"/>
+              </w:rPr>
+            </w:pPr>
             <w:r>
               <w:rPr>
                 <w:lang w:val="es-ES"/>
@@ -1302,21 +1684,10 @@
             <w:tcW w:w="1440" w:type="dxa"/>
           </w:tcPr>
           <w:p>
-            <w:pPr>
-              <w:rPr>
-                <w:lang w:val="es-MX"/>
-              </w:rPr>
-            </w:pPr>
-            <w:r>
-              <w:rPr>
-                <w:lang w:val="es-MX"/>
-              </w:rPr>
+            <w:r>
               <w:t>HTML5, MQTT, DB, .NET y</w:t>
             </w:r>
             <w:r>
-              <w:rPr>
-                <w:lang w:val="es-MX"/>
-              </w:rPr>
               <w:t xml:space="preserve"> Java</w:t>
             </w:r>
           </w:p>
@@ -1326,15 +1697,7 @@
             <w:tcW w:w="3055" w:type="dxa"/>
           </w:tcPr>
           <w:p>
-            <w:pPr>
-              <w:rPr>
-                <w:lang w:val="es-MX"/>
-              </w:rPr>
-            </w:pPr>
-            <w:r>
-              <w:rPr>
-                <w:lang w:val="es-MX"/>
-              </w:rPr>
+            <w:r>
               <w:t>Cuenta con una curva de aprendizaje pronunciada</w:t>
             </w:r>
           </w:p>
@@ -1346,7 +1709,6 @@
         <w:rPr>
           <w:b/>
           <w:bCs/>
-          <w:lang w:val="es-MX"/>
         </w:rPr>
       </w:pPr>
     </w:p>
@@ -1410,12 +1772,112 @@
           <w:lang w:val="es-ES"/>
         </w:rPr>
       </w:pPr>
-      <w:r>
+    </w:p>
+    <w:p>
+      <w:pPr>
         <w:rPr>
           <w:b/>
           <w:bCs/>
           <w:lang w:val="es-ES"/>
         </w:rPr>
+      </w:pPr>
+    </w:p>
+    <w:p>
+      <w:pPr>
+        <w:rPr>
+          <w:b/>
+          <w:bCs/>
+          <w:lang w:val="es-ES"/>
+        </w:rPr>
+      </w:pPr>
+    </w:p>
+    <w:p>
+      <w:pPr>
+        <w:rPr>
+          <w:b/>
+          <w:bCs/>
+          <w:lang w:val="es-ES"/>
+        </w:rPr>
+      </w:pPr>
+    </w:p>
+    <w:p>
+      <w:pPr>
+        <w:rPr>
+          <w:b/>
+          <w:bCs/>
+          <w:lang w:val="es-ES"/>
+        </w:rPr>
+      </w:pPr>
+    </w:p>
+    <w:p>
+      <w:pPr>
+        <w:rPr>
+          <w:b/>
+          <w:bCs/>
+          <w:lang w:val="es-ES"/>
+        </w:rPr>
+      </w:pPr>
+    </w:p>
+    <w:p>
+      <w:pPr>
+        <w:rPr>
+          <w:b/>
+          <w:bCs/>
+          <w:lang w:val="es-ES"/>
+        </w:rPr>
+      </w:pPr>
+    </w:p>
+    <w:p>
+      <w:pPr>
+        <w:rPr>
+          <w:b/>
+          <w:bCs/>
+          <w:lang w:val="es-ES"/>
+        </w:rPr>
+      </w:pPr>
+    </w:p>
+    <w:p>
+      <w:pPr>
+        <w:rPr>
+          <w:b/>
+          <w:bCs/>
+          <w:lang w:val="es-ES"/>
+        </w:rPr>
+      </w:pPr>
+    </w:p>
+    <w:p>
+      <w:pPr>
+        <w:rPr>
+          <w:b/>
+          <w:bCs/>
+          <w:lang w:val="es-ES"/>
+        </w:rPr>
+      </w:pPr>
+    </w:p>
+    <w:p>
+      <w:pPr>
+        <w:rPr>
+          <w:b/>
+          <w:bCs/>
+          <w:lang w:val="es-ES"/>
+        </w:rPr>
+      </w:pPr>
+    </w:p>
+    <w:p>
+      <w:pPr>
+        <w:rPr>
+          <w:b/>
+          <w:bCs/>
+          <w:lang w:val="es-ES"/>
+        </w:rPr>
+      </w:pPr>
+      <w:r>
+        <w:rPr>
+          <w:b/>
+          <w:bCs/>
+          <w:lang w:val="es-ES"/>
+        </w:rPr>
+        <w:lastRenderedPageBreak/>
         <w:t>Identificador: TEST-01</w:t>
       </w:r>
     </w:p>
@@ -2017,12 +2479,40 @@
           <w:lang w:val="es-ES"/>
         </w:rPr>
       </w:pPr>
-      <w:r>
+    </w:p>
+    <w:p>
+      <w:pPr>
         <w:rPr>
           <w:b/>
           <w:bCs/>
           <w:lang w:val="es-ES"/>
         </w:rPr>
+      </w:pPr>
+    </w:p>
+    <w:p>
+      <w:pPr>
+        <w:rPr>
+          <w:b/>
+          <w:bCs/>
+          <w:lang w:val="es-ES"/>
+        </w:rPr>
+      </w:pPr>
+    </w:p>
+    <w:p>
+      <w:pPr>
+        <w:rPr>
+          <w:b/>
+          <w:bCs/>
+          <w:lang w:val="es-ES"/>
+        </w:rPr>
+      </w:pPr>
+      <w:r>
+        <w:rPr>
+          <w:b/>
+          <w:bCs/>
+          <w:lang w:val="es-ES"/>
+        </w:rPr>
+        <w:lastRenderedPageBreak/>
         <w:t>Identificador: TEST-0</w:t>
       </w:r>
       <w:r>
@@ -2600,7 +3090,6 @@
         <w:rPr>
           <w:lang w:val="es-ES"/>
         </w:rPr>
-        <w:lastRenderedPageBreak/>
         <w:t>Salidas Esperadas:</w:t>
       </w:r>
     </w:p>
@@ -2656,6 +3145,34 @@
       </w:r>
       <w:bookmarkEnd w:id="10"/>
       <w:bookmarkEnd w:id="11"/>
+    </w:p>
+    <w:p>
+      <w:pPr>
+        <w:rPr>
+          <w:lang w:val="es-ES"/>
+        </w:rPr>
+      </w:pPr>
+    </w:p>
+    <w:p>
+      <w:pPr>
+        <w:rPr>
+          <w:lang w:val="es-ES"/>
+        </w:rPr>
+      </w:pPr>
+    </w:p>
+    <w:p>
+      <w:pPr>
+        <w:rPr>
+          <w:lang w:val="es-ES"/>
+        </w:rPr>
+      </w:pPr>
+    </w:p>
+    <w:p>
+      <w:pPr>
+        <w:rPr>
+          <w:lang w:val="es-ES"/>
+        </w:rPr>
+      </w:pPr>
     </w:p>
     <w:p>
       <w:pPr>
@@ -2688,6 +3205,7 @@
           <w:bCs/>
           <w:lang w:val="en-US"/>
         </w:rPr>
+        <w:lastRenderedPageBreak/>
         <w:t>Identificador</w:t>
       </w:r>
       <w:proofErr w:type="spellEnd"/>
@@ -3069,7 +3587,6 @@
         <w:rPr>
           <w:b/>
           <w:bCs/>
-          <w:lang w:val="es-MX"/>
         </w:rPr>
       </w:pPr>
       <w:bookmarkStart w:id="20" w:name="OLE_LINK11"/>
@@ -3078,7 +3595,6 @@
         <w:rPr>
           <w:b/>
           <w:bCs/>
-          <w:lang w:val="es-MX"/>
         </w:rPr>
         <w:t>Identificador: TEST-0</w:t>
       </w:r>
@@ -3086,70 +3602,37 @@
         <w:rPr>
           <w:b/>
           <w:bCs/>
-          <w:lang w:val="es-MX"/>
         </w:rPr>
         <w:t>6</w:t>
       </w:r>
     </w:p>
-    <w:p>
-      <w:pPr>
-        <w:rPr>
-          <w:lang w:val="es-MX"/>
-        </w:rPr>
-      </w:pPr>
-    </w:p>
-    <w:p>
-      <w:pPr>
-        <w:rPr>
-          <w:lang w:val="es-MX"/>
-        </w:rPr>
-      </w:pPr>
-      <w:r>
-        <w:rPr>
-          <w:lang w:val="es-MX"/>
-        </w:rPr>
+    <w:p/>
+    <w:p>
+      <w:r>
         <w:t xml:space="preserve">Nombre: </w:t>
       </w:r>
       <w:bookmarkStart w:id="22" w:name="OLE_LINK25"/>
       <w:bookmarkStart w:id="23" w:name="OLE_LINK26"/>
       <w:r>
-        <w:rPr>
-          <w:lang w:val="es-MX"/>
-        </w:rPr>
         <w:t xml:space="preserve">Test </w:t>
       </w:r>
       <w:proofErr w:type="spellStart"/>
       <w:r>
-        <w:rPr>
-          <w:lang w:val="es-MX"/>
-        </w:rPr>
         <w:t>Opcion</w:t>
       </w:r>
       <w:proofErr w:type="spellEnd"/>
       <w:r>
-        <w:rPr>
-          <w:lang w:val="es-MX"/>
-        </w:rPr>
         <w:t xml:space="preserve"> </w:t>
       </w:r>
       <w:proofErr w:type="spellStart"/>
       <w:r>
-        <w:rPr>
-          <w:lang w:val="es-MX"/>
-        </w:rPr>
         <w:t>Random</w:t>
       </w:r>
       <w:bookmarkEnd w:id="22"/>
       <w:bookmarkEnd w:id="23"/>
       <w:proofErr w:type="spellEnd"/>
     </w:p>
-    <w:p>
-      <w:pPr>
-        <w:rPr>
-          <w:lang w:val="es-MX"/>
-        </w:rPr>
-      </w:pPr>
-    </w:p>
+    <w:p/>
     <w:p>
       <w:pPr>
         <w:rPr>
@@ -3421,12 +3904,40 @@
           <w:lang w:val="es-ES"/>
         </w:rPr>
       </w:pPr>
-      <w:r>
+    </w:p>
+    <w:p>
+      <w:pPr>
         <w:rPr>
           <w:b/>
           <w:bCs/>
           <w:lang w:val="es-ES"/>
         </w:rPr>
+      </w:pPr>
+    </w:p>
+    <w:p>
+      <w:pPr>
+        <w:rPr>
+          <w:b/>
+          <w:bCs/>
+          <w:lang w:val="es-ES"/>
+        </w:rPr>
+      </w:pPr>
+    </w:p>
+    <w:p>
+      <w:pPr>
+        <w:rPr>
+          <w:b/>
+          <w:bCs/>
+          <w:lang w:val="es-ES"/>
+        </w:rPr>
+      </w:pPr>
+      <w:r>
+        <w:rPr>
+          <w:b/>
+          <w:bCs/>
+          <w:lang w:val="es-ES"/>
+        </w:rPr>
+        <w:lastRenderedPageBreak/>
         <w:t>Identificador: TEST-0</w:t>
       </w:r>
       <w:r>
@@ -4177,7 +4688,6 @@
         <w:rPr>
           <w:lang w:val="es-ES"/>
         </w:rPr>
-        <w:lastRenderedPageBreak/>
         <w:t xml:space="preserve">Llamar la función </w:t>
       </w:r>
       <w:proofErr w:type="gramStart"/>
@@ -4776,6 +5286,13 @@
     </w:p>
     <w:bookmarkEnd w:id="42"/>
     <w:bookmarkEnd w:id="43"/>
+    <w:p>
+      <w:pPr>
+        <w:rPr>
+          <w:lang w:val="es-ES"/>
+        </w:rPr>
+      </w:pPr>
+    </w:p>
     <w:p>
       <w:pPr>
         <w:rPr>
@@ -7694,7 +8211,7 @@
         <w:rFonts w:asciiTheme="minorHAnsi" w:eastAsiaTheme="minorHAnsi" w:hAnsiTheme="minorHAnsi" w:cstheme="minorBidi"/>
         <w:sz w:val="24"/>
         <w:szCs w:val="24"/>
-        <w:lang w:eastAsia="en-US" w:bidi="ar-SA"/>
+        <w:lang w:val="es-MX" w:eastAsia="en-US" w:bidi="ar-SA"/>
       </w:rPr>
     </w:rPrDefault>
     <w:pPrDefault/>
@@ -8159,6 +8676,20 @@
       <w:shd w:val="clear" w:color="auto" w:fill="E1DFDD"/>
     </w:rPr>
   </w:style>
+  <w:style w:type="paragraph" w:styleId="NormalWeb">
+    <w:name w:val="Normal (Web)"/>
+    <w:basedOn w:val="Normal"/>
+    <w:uiPriority w:val="99"/>
+    <w:unhideWhenUsed/>
+    <w:rsid w:val="00B04794"/>
+    <w:pPr>
+      <w:spacing w:before="100" w:beforeAutospacing="1" w:after="100" w:afterAutospacing="1"/>
+    </w:pPr>
+    <w:rPr>
+      <w:rFonts w:ascii="Times New Roman" w:eastAsia="Times New Roman" w:hAnsi="Times New Roman" w:cs="Times New Roman"/>
+      <w:lang w:eastAsia="es-MX"/>
+    </w:rPr>
+  </w:style>
 </w:styles>
 </file>
 
